--- a/web/cv.docx
+++ b/web/cv.docx
@@ -34,6 +34,7 @@
           <w:szCs w:val="22"/>
         </w:rPr>
       </w:pPr>
+      <w:proofErr w:type="gramStart"/>
       <w:r>
         <w:rPr>
           <w:rFonts w:ascii="Times New Roman" w:hAnsi="Times New Roman" w:cs="Times New Roman"/>
@@ -64,7 +65,16 @@
           <w:sz w:val="22"/>
           <w:szCs w:val="22"/>
         </w:rPr>
-        <w:t xml:space="preserve">  •  </w:t>
+        <w:t xml:space="preserve">  •</w:t>
+      </w:r>
+      <w:proofErr w:type="gramEnd"/>
+      <w:r>
+        <w:rPr>
+          <w:rFonts w:ascii="Times New Roman" w:hAnsi="Times New Roman" w:cs="Times New Roman"/>
+          <w:sz w:val="22"/>
+          <w:szCs w:val="22"/>
+        </w:rPr>
+        <w:t xml:space="preserve">  </w:t>
       </w:r>
       <w:r>
         <w:rPr>
@@ -201,15 +211,34 @@
           <w:sz w:val="19"/>
           <w:szCs w:val="19"/>
         </w:rPr>
-        <w:t xml:space="preserve">                  </w:t>
-      </w:r>
-      <w:r>
-        <w:rPr>
-          <w:rFonts w:ascii="Times New Roman" w:hAnsi="Times New Roman" w:cs="Times New Roman"/>
-          <w:sz w:val="19"/>
-          <w:szCs w:val="19"/>
-        </w:rPr>
-        <w:t>(MSc leading to PhD) Mathematics of Systems</w:t>
+        <w:t xml:space="preserve">               </w:t>
+      </w:r>
+      <w:proofErr w:type="gramStart"/>
+      <w:r>
+        <w:rPr>
+          <w:rFonts w:ascii="Times New Roman" w:hAnsi="Times New Roman" w:cs="Times New Roman"/>
+          <w:b/>
+          <w:sz w:val="19"/>
+          <w:szCs w:val="19"/>
+        </w:rPr>
+        <w:t xml:space="preserve">   </w:t>
+      </w:r>
+      <w:r>
+        <w:rPr>
+          <w:rFonts w:ascii="Times New Roman" w:hAnsi="Times New Roman" w:cs="Times New Roman"/>
+          <w:sz w:val="19"/>
+          <w:szCs w:val="19"/>
+        </w:rPr>
+        <w:t>(</w:t>
+      </w:r>
+      <w:proofErr w:type="gramEnd"/>
+      <w:r>
+        <w:rPr>
+          <w:rFonts w:ascii="Times New Roman" w:hAnsi="Times New Roman" w:cs="Times New Roman"/>
+          <w:sz w:val="19"/>
+          <w:szCs w:val="19"/>
+        </w:rPr>
+        <w:t>MSc leading to PhD) Mathematics of Systems</w:t>
       </w:r>
       <w:r>
         <w:rPr>
@@ -810,6 +839,13 @@
       </w:r>
       <w:r>
         <w:rPr>
+          <w:sz w:val="19"/>
+          <w:szCs w:val="19"/>
+        </w:rPr>
+        <w:t xml:space="preserve">     </w:t>
+      </w:r>
+      <w:r>
+        <w:rPr>
           <w:rFonts w:ascii="Times New Roman" w:hAnsi="Times New Roman" w:cs="Times New Roman"/>
           <w:i/>
           <w:sz w:val="19"/>
@@ -824,7 +860,161 @@
           <w:szCs w:val="19"/>
         </w:rPr>
         <w:tab/>
-        <w:t>Aug 2019</w:t>
+      </w:r>
+    </w:p>
+    <w:p>
+      <w:pPr>
+        <w:spacing w:line="290" w:lineRule="exact"/>
+        <w:rPr>
+          <w:rFonts w:ascii="Times New Roman" w:hAnsi="Times New Roman" w:cs="Times New Roman"/>
+          <w:sz w:val="19"/>
+          <w:szCs w:val="19"/>
+        </w:rPr>
+      </w:pPr>
+      <w:r>
+        <w:rPr>
+          <w:rFonts w:ascii="Times New Roman" w:hAnsi="Times New Roman" w:cs="Times New Roman" w:hint="eastAsia"/>
+          <w:sz w:val="19"/>
+          <w:szCs w:val="19"/>
+          <w:u w:val="single"/>
+        </w:rPr>
+        <w:t>R</w:t>
+      </w:r>
+      <w:r>
+        <w:rPr>
+          <w:rFonts w:ascii="Times New Roman" w:hAnsi="Times New Roman" w:cs="Times New Roman"/>
+          <w:sz w:val="19"/>
+          <w:szCs w:val="19"/>
+          <w:u w:val="single"/>
+        </w:rPr>
+        <w:t>esearch on A</w:t>
+      </w:r>
+      <w:r>
+        <w:rPr>
+          <w:rFonts w:ascii="Times New Roman" w:hAnsi="Times New Roman" w:cs="Times New Roman"/>
+          <w:sz w:val="19"/>
+          <w:szCs w:val="19"/>
+          <w:u w:val="single"/>
+        </w:rPr>
+        <w:t xml:space="preserve">rtificial </w:t>
+      </w:r>
+      <w:r>
+        <w:rPr>
+          <w:rFonts w:ascii="Times New Roman" w:hAnsi="Times New Roman" w:cs="Times New Roman"/>
+          <w:sz w:val="19"/>
+          <w:szCs w:val="19"/>
+          <w:u w:val="single"/>
+        </w:rPr>
+        <w:t>I</w:t>
+      </w:r>
+      <w:r>
+        <w:rPr>
+          <w:rFonts w:ascii="Times New Roman" w:hAnsi="Times New Roman" w:cs="Times New Roman"/>
+          <w:sz w:val="19"/>
+          <w:szCs w:val="19"/>
+          <w:u w:val="single"/>
+        </w:rPr>
+        <w:t>ntelligence</w:t>
+      </w:r>
+      <w:r>
+        <w:rPr>
+          <w:rFonts w:ascii="Times New Roman" w:hAnsi="Times New Roman" w:cs="Times New Roman"/>
+          <w:sz w:val="19"/>
+          <w:szCs w:val="19"/>
+          <w:u w:val="single"/>
+        </w:rPr>
+        <w:t xml:space="preserve"> Computational Fluid Dynamics</w:t>
+      </w:r>
+      <w:r>
+        <w:rPr>
+          <w:rFonts w:ascii="Times New Roman" w:hAnsi="Times New Roman" w:cs="Times New Roman"/>
+          <w:sz w:val="19"/>
+          <w:szCs w:val="19"/>
+        </w:rPr>
+        <w:tab/>
+      </w:r>
+      <w:r>
+        <w:rPr>
+          <w:rFonts w:ascii="Times New Roman" w:hAnsi="Times New Roman" w:cs="Times New Roman"/>
+          <w:sz w:val="19"/>
+          <w:szCs w:val="19"/>
+        </w:rPr>
+        <w:tab/>
+      </w:r>
+      <w:r>
+        <w:rPr>
+          <w:rFonts w:ascii="Times New Roman" w:hAnsi="Times New Roman" w:cs="Times New Roman"/>
+          <w:sz w:val="19"/>
+          <w:szCs w:val="19"/>
+        </w:rPr>
+        <w:tab/>
+      </w:r>
+      <w:r>
+        <w:rPr>
+          <w:rFonts w:ascii="Times New Roman" w:hAnsi="Times New Roman" w:cs="Times New Roman"/>
+          <w:sz w:val="19"/>
+          <w:szCs w:val="19"/>
+        </w:rPr>
+        <w:tab/>
+      </w:r>
+      <w:r>
+        <w:rPr>
+          <w:rFonts w:ascii="Times New Roman" w:hAnsi="Times New Roman" w:cs="Times New Roman"/>
+          <w:sz w:val="19"/>
+          <w:szCs w:val="19"/>
+        </w:rPr>
+        <w:tab/>
+      </w:r>
+      <w:r>
+        <w:rPr>
+          <w:rFonts w:ascii="Times New Roman" w:hAnsi="Times New Roman" w:cs="Times New Roman"/>
+          <w:sz w:val="19"/>
+          <w:szCs w:val="19"/>
+        </w:rPr>
+        <w:tab/>
+      </w:r>
+      <w:proofErr w:type="gramStart"/>
+      <w:r>
+        <w:rPr>
+          <w:rFonts w:ascii="Times New Roman" w:hAnsi="Times New Roman" w:cs="Times New Roman"/>
+          <w:sz w:val="19"/>
+          <w:szCs w:val="19"/>
+        </w:rPr>
+        <w:tab/>
+        <w:t xml:space="preserve">  </w:t>
+      </w:r>
+      <w:r>
+        <w:rPr>
+          <w:rFonts w:ascii="Times New Roman" w:hAnsi="Times New Roman" w:cs="Times New Roman"/>
+          <w:sz w:val="19"/>
+          <w:szCs w:val="19"/>
+        </w:rPr>
+        <w:t>J</w:t>
+      </w:r>
+      <w:r>
+        <w:rPr>
+          <w:rFonts w:ascii="Times New Roman" w:hAnsi="Times New Roman" w:cs="Times New Roman" w:hint="eastAsia"/>
+          <w:sz w:val="19"/>
+          <w:szCs w:val="19"/>
+        </w:rPr>
+        <w:t>un</w:t>
+      </w:r>
+      <w:proofErr w:type="gramEnd"/>
+      <w:r>
+        <w:rPr>
+          <w:rFonts w:ascii="Times New Roman" w:hAnsi="Times New Roman" w:cs="Times New Roman"/>
+          <w:sz w:val="19"/>
+          <w:szCs w:val="19"/>
+        </w:rPr>
+        <w:t xml:space="preserve"> 20</w:t>
+      </w:r>
+      <w:r>
+        <w:rPr>
+          <w:rFonts w:ascii="Times New Roman" w:hAnsi="Times New Roman" w:cs="Times New Roman"/>
+          <w:sz w:val="19"/>
+          <w:szCs w:val="19"/>
+        </w:rPr>
+        <w:t>21</w:t>
       </w:r>
       <w:r>
         <w:rPr>
@@ -856,28 +1046,15 @@
           <w:sz w:val="19"/>
           <w:szCs w:val="19"/>
         </w:rPr>
-        <w:t>Sep 2019</w:t>
-      </w:r>
-    </w:p>
-    <w:p>
-      <w:pPr>
-        <w:tabs>
-          <w:tab w:val="left" w:pos="5660"/>
-        </w:tabs>
-        <w:spacing w:line="290" w:lineRule="exact"/>
-        <w:rPr>
-          <w:rFonts w:ascii="Times New Roman" w:hAnsi="Times New Roman" w:cs="Times New Roman"/>
-          <w:sz w:val="19"/>
-          <w:szCs w:val="19"/>
-        </w:rPr>
-      </w:pPr>
-      <w:r>
-        <w:rPr>
-          <w:rFonts w:ascii="Times New Roman" w:hAnsi="Times New Roman" w:cs="Times New Roman"/>
-          <w:sz w:val="19"/>
-          <w:szCs w:val="19"/>
-        </w:rPr>
-        <w:t>Research on Parallel Implementation of LBM Computing Fluid Dynamics Simulation</w:t>
+        <w:t>Sep 20</w:t>
+      </w:r>
+      <w:r>
+        <w:rPr>
+          <w:rFonts w:ascii="Times New Roman" w:hAnsi="Times New Roman" w:cs="Times New Roman"/>
+          <w:sz w:val="19"/>
+          <w:szCs w:val="19"/>
+        </w:rPr>
+        <w:t>21</w:t>
       </w:r>
     </w:p>
     <w:p>
@@ -901,7 +1078,7 @@
           <w:sz w:val="19"/>
           <w:szCs w:val="19"/>
         </w:rPr>
-        <w:t>Designed parallel algorithms to optimize the LBM Computing Fluid Dynamics Simulation and improved the performance by 172 times</w:t>
+        <w:t>Created data sets of flow around a circular cylinder on OpenFOAM and visualized them using ParaView</w:t>
       </w:r>
     </w:p>
     <w:p>
@@ -914,18 +1091,130 @@
         <w:spacing w:line="290" w:lineRule="exact"/>
         <w:ind w:firstLineChars="0"/>
         <w:rPr>
-          <w:rFonts w:ascii="Times New Roman" w:hAnsi="Times New Roman" w:cs="Times New Roman"/>
-          <w:sz w:val="19"/>
-          <w:szCs w:val="19"/>
-        </w:rPr>
-      </w:pPr>
-      <w:r>
-        <w:rPr>
-          <w:rFonts w:ascii="Times New Roman" w:hAnsi="Times New Roman" w:cs="Times New Roman"/>
-          <w:sz w:val="19"/>
-          <w:szCs w:val="19"/>
-        </w:rPr>
-        <w:t>Developed separate data modules with C++ to implement parallel optimization schemes</w:t>
+          <w:rFonts w:ascii="Times New Roman" w:hAnsi="Times New Roman" w:cs="Times New Roman" w:hint="eastAsia"/>
+          <w:sz w:val="19"/>
+          <w:szCs w:val="19"/>
+        </w:rPr>
+      </w:pPr>
+      <w:r>
+        <w:rPr>
+          <w:rFonts w:ascii="Times New Roman" w:hAnsi="Times New Roman" w:cs="Times New Roman" w:hint="eastAsia"/>
+          <w:sz w:val="19"/>
+          <w:szCs w:val="19"/>
+        </w:rPr>
+        <w:t>D</w:t>
+      </w:r>
+      <w:r>
+        <w:rPr>
+          <w:rFonts w:ascii="Times New Roman" w:hAnsi="Times New Roman" w:cs="Times New Roman"/>
+          <w:sz w:val="19"/>
+          <w:szCs w:val="19"/>
+        </w:rPr>
+        <w:t>esigned</w:t>
+      </w:r>
+      <w:r>
+        <w:rPr>
+          <w:rFonts w:ascii="Times New Roman" w:hAnsi="Times New Roman" w:cs="Times New Roman"/>
+          <w:sz w:val="19"/>
+          <w:szCs w:val="19"/>
+        </w:rPr>
+        <w:t xml:space="preserve"> </w:t>
+      </w:r>
+      <w:r>
+        <w:rPr>
+          <w:rFonts w:ascii="Times New Roman" w:hAnsi="Times New Roman" w:cs="Times New Roman"/>
+          <w:sz w:val="19"/>
+          <w:szCs w:val="19"/>
+        </w:rPr>
+        <w:t>a</w:t>
+      </w:r>
+      <w:r>
+        <w:rPr>
+          <w:rFonts w:ascii="Times New Roman" w:hAnsi="Times New Roman" w:cs="Times New Roman"/>
+          <w:sz w:val="19"/>
+          <w:szCs w:val="19"/>
+        </w:rPr>
+        <w:t xml:space="preserve">lgorithm for </w:t>
+      </w:r>
+      <w:r>
+        <w:rPr>
+          <w:rFonts w:ascii="Times New Roman" w:hAnsi="Times New Roman" w:cs="Times New Roman"/>
+          <w:sz w:val="19"/>
+          <w:szCs w:val="19"/>
+        </w:rPr>
+        <w:t>sampling p</w:t>
+      </w:r>
+      <w:r>
+        <w:rPr>
+          <w:rFonts w:ascii="Times New Roman" w:hAnsi="Times New Roman" w:cs="Times New Roman"/>
+          <w:sz w:val="19"/>
+          <w:szCs w:val="19"/>
+        </w:rPr>
+        <w:t xml:space="preserve">oint </w:t>
+      </w:r>
+      <w:r>
+        <w:rPr>
+          <w:rFonts w:ascii="Times New Roman" w:hAnsi="Times New Roman" w:cs="Times New Roman"/>
+          <w:sz w:val="19"/>
+          <w:szCs w:val="19"/>
+        </w:rPr>
+        <w:t>c</w:t>
+      </w:r>
+      <w:r>
+        <w:rPr>
+          <w:rFonts w:ascii="Times New Roman" w:hAnsi="Times New Roman" w:cs="Times New Roman"/>
+          <w:sz w:val="19"/>
+          <w:szCs w:val="19"/>
+        </w:rPr>
+        <w:t xml:space="preserve">loud </w:t>
+      </w:r>
+      <w:r>
+        <w:rPr>
+          <w:rFonts w:ascii="Times New Roman" w:hAnsi="Times New Roman" w:cs="Times New Roman"/>
+          <w:sz w:val="19"/>
+          <w:szCs w:val="19"/>
+        </w:rPr>
+        <w:t>center</w:t>
+      </w:r>
+      <w:r>
+        <w:rPr>
+          <w:rFonts w:ascii="Times New Roman" w:hAnsi="Times New Roman" w:cs="Times New Roman"/>
+          <w:sz w:val="19"/>
+          <w:szCs w:val="19"/>
+        </w:rPr>
+        <w:t xml:space="preserve"> </w:t>
+      </w:r>
+      <w:r>
+        <w:rPr>
+          <w:rFonts w:ascii="Times New Roman" w:hAnsi="Times New Roman" w:cs="Times New Roman"/>
+          <w:sz w:val="19"/>
+          <w:szCs w:val="19"/>
+        </w:rPr>
+        <w:t xml:space="preserve">through measuring path-length in </w:t>
+      </w:r>
+      <w:r>
+        <w:rPr>
+          <w:rFonts w:ascii="Times New Roman" w:hAnsi="Times New Roman" w:cs="Times New Roman"/>
+          <w:sz w:val="19"/>
+          <w:szCs w:val="19"/>
+        </w:rPr>
+        <w:t>the mesh generated by OpenFOAM</w:t>
+      </w:r>
+      <w:r>
+        <w:rPr>
+          <w:rFonts w:ascii="Times New Roman" w:hAnsi="Times New Roman" w:cs="Times New Roman"/>
+          <w:sz w:val="19"/>
+          <w:szCs w:val="19"/>
+        </w:rPr>
+        <w:t xml:space="preserve"> </w:t>
+      </w:r>
+      <w:r>
+        <w:rPr>
+          <w:rFonts w:ascii="Times New Roman" w:hAnsi="Times New Roman" w:cs="Times New Roman"/>
+          <w:sz w:val="19"/>
+          <w:szCs w:val="19"/>
+        </w:rPr>
+        <w:t xml:space="preserve"> </w:t>
       </w:r>
     </w:p>
     <w:p>
@@ -949,7 +1238,139 @@
           <w:sz w:val="19"/>
           <w:szCs w:val="19"/>
         </w:rPr>
-        <w:t>Developed data interaction module with C++ to process inter-process communications</w:t>
+        <w:t>Performed validation</w:t>
+      </w:r>
+      <w:r>
+        <w:rPr>
+          <w:rFonts w:ascii="Times New Roman" w:hAnsi="Times New Roman" w:cs="Times New Roman"/>
+          <w:sz w:val="19"/>
+          <w:szCs w:val="19"/>
+        </w:rPr>
+        <w:t xml:space="preserve"> with</w:t>
+      </w:r>
+      <w:r>
+        <w:rPr>
+          <w:rFonts w:ascii="Times New Roman" w:hAnsi="Times New Roman" w:cs="Times New Roman"/>
+          <w:sz w:val="19"/>
+          <w:szCs w:val="19"/>
+        </w:rPr>
+        <w:t xml:space="preserve"> </w:t>
+      </w:r>
+      <w:r>
+        <w:rPr>
+          <w:rFonts w:ascii="Times New Roman" w:hAnsi="Times New Roman" w:cs="Times New Roman"/>
+          <w:sz w:val="19"/>
+          <w:szCs w:val="19"/>
+        </w:rPr>
+        <w:t>Boundary Layer Code for Computational Fluid Dynamics on MATLAB</w:t>
+      </w:r>
+    </w:p>
+    <w:p>
+      <w:pPr>
+        <w:tabs>
+          <w:tab w:val="left" w:pos="8161"/>
+        </w:tabs>
+        <w:spacing w:line="290" w:lineRule="exact"/>
+        <w:rPr>
+          <w:rFonts w:ascii="Times New Roman" w:hAnsi="Times New Roman" w:cs="Times New Roman"/>
+          <w:b/>
+          <w:sz w:val="19"/>
+          <w:szCs w:val="19"/>
+        </w:rPr>
+      </w:pPr>
+    </w:p>
+    <w:p>
+      <w:pPr>
+        <w:tabs>
+          <w:tab w:val="left" w:pos="5660"/>
+        </w:tabs>
+        <w:spacing w:line="290" w:lineRule="exact"/>
+        <w:rPr>
+          <w:rFonts w:ascii="Times New Roman" w:hAnsi="Times New Roman" w:cs="Times New Roman"/>
+          <w:sz w:val="19"/>
+          <w:szCs w:val="19"/>
+        </w:rPr>
+      </w:pPr>
+      <w:r>
+        <w:rPr>
+          <w:rFonts w:ascii="Times New Roman" w:hAnsi="Times New Roman" w:cs="Times New Roman"/>
+          <w:sz w:val="19"/>
+          <w:szCs w:val="19"/>
+          <w:u w:val="single"/>
+        </w:rPr>
+        <w:t>Research on Parallel Implementation of LBM Computing Fluid Dynamics Simulation</w:t>
+      </w:r>
+      <w:r>
+        <w:rPr>
+          <w:rFonts w:ascii="Times New Roman" w:hAnsi="Times New Roman" w:cs="Times New Roman"/>
+          <w:sz w:val="19"/>
+          <w:szCs w:val="19"/>
+        </w:rPr>
+        <w:tab/>
+      </w:r>
+      <w:r>
+        <w:rPr>
+          <w:rFonts w:ascii="Times New Roman" w:hAnsi="Times New Roman" w:cs="Times New Roman"/>
+          <w:sz w:val="19"/>
+          <w:szCs w:val="19"/>
+        </w:rPr>
+        <w:tab/>
+      </w:r>
+      <w:r>
+        <w:rPr>
+          <w:rFonts w:ascii="Times New Roman" w:hAnsi="Times New Roman" w:cs="Times New Roman"/>
+          <w:sz w:val="19"/>
+          <w:szCs w:val="19"/>
+        </w:rPr>
+        <w:tab/>
+      </w:r>
+      <w:r>
+        <w:rPr>
+          <w:rFonts w:ascii="Times New Roman" w:hAnsi="Times New Roman" w:cs="Times New Roman"/>
+          <w:sz w:val="19"/>
+          <w:szCs w:val="19"/>
+        </w:rPr>
+        <w:t xml:space="preserve">      </w:t>
+      </w:r>
+      <w:r>
+        <w:rPr>
+          <w:rFonts w:ascii="Times New Roman" w:hAnsi="Times New Roman" w:cs="Times New Roman"/>
+          <w:sz w:val="19"/>
+          <w:szCs w:val="19"/>
+        </w:rPr>
+        <w:t>Aug 2019</w:t>
+      </w:r>
+      <w:r>
+        <w:rPr>
+          <w:rFonts w:ascii="Times New Roman" w:hAnsi="Times New Roman" w:cs="Times New Roman"/>
+          <w:sz w:val="19"/>
+          <w:szCs w:val="19"/>
+        </w:rPr>
+        <w:t xml:space="preserve"> </w:t>
+      </w:r>
+      <w:r>
+        <w:rPr>
+          <w:rFonts w:ascii="Times New Roman" w:hAnsi="Times New Roman" w:cs="Times New Roman"/>
+          <w:sz w:val="19"/>
+          <w:szCs w:val="19"/>
+        </w:rPr>
+        <w:t>-</w:t>
+      </w:r>
+      <w:r>
+        <w:rPr>
+          <w:rFonts w:ascii="Times New Roman" w:hAnsi="Times New Roman" w:cs="Times New Roman"/>
+          <w:sz w:val="19"/>
+          <w:szCs w:val="19"/>
+        </w:rPr>
+        <w:t xml:space="preserve"> </w:t>
+      </w:r>
+      <w:r>
+        <w:rPr>
+          <w:rFonts w:ascii="Times New Roman" w:hAnsi="Times New Roman" w:cs="Times New Roman"/>
+          <w:sz w:val="19"/>
+          <w:szCs w:val="19"/>
+        </w:rPr>
+        <w:t>Sep 2019</w:t>
       </w:r>
     </w:p>
     <w:p>
@@ -973,119 +1394,7 @@
           <w:sz w:val="19"/>
           <w:szCs w:val="19"/>
         </w:rPr>
-        <w:t>Specified and tested the boundary conditions of data modules according to certain algorithms</w:t>
-      </w:r>
-    </w:p>
-    <w:p>
-      <w:pPr>
-        <w:pStyle w:val="a8"/>
-        <w:spacing w:line="290" w:lineRule="exact"/>
-        <w:ind w:left="357" w:firstLineChars="0" w:firstLine="0"/>
-        <w:rPr>
-          <w:rFonts w:ascii="Times New Roman" w:hAnsi="Times New Roman" w:cs="Times New Roman"/>
-          <w:sz w:val="19"/>
-          <w:szCs w:val="19"/>
-        </w:rPr>
-      </w:pPr>
-    </w:p>
-    <w:p>
-      <w:pPr>
-        <w:tabs>
-          <w:tab w:val="left" w:pos="5660"/>
-        </w:tabs>
-        <w:spacing w:line="290" w:lineRule="exact"/>
-        <w:rPr>
-          <w:rFonts w:ascii="Times New Roman" w:hAnsi="Times New Roman" w:cs="Times New Roman"/>
-          <w:sz w:val="19"/>
-          <w:szCs w:val="19"/>
-        </w:rPr>
-      </w:pPr>
-      <w:r>
-        <w:rPr>
-          <w:rFonts w:ascii="Times New Roman" w:hAnsi="Times New Roman" w:cs="Times New Roman"/>
-          <w:b/>
-          <w:sz w:val="19"/>
-          <w:szCs w:val="19"/>
-        </w:rPr>
-        <w:t>Research Assistant</w:t>
-      </w:r>
-      <w:r>
-        <w:rPr>
-          <w:sz w:val="19"/>
-          <w:szCs w:val="19"/>
-        </w:rPr>
-        <w:t xml:space="preserve">     </w:t>
-      </w:r>
-      <w:r>
-        <w:rPr>
-          <w:rFonts w:ascii="Times New Roman" w:hAnsi="Times New Roman" w:cs="Times New Roman"/>
-          <w:i/>
-          <w:sz w:val="19"/>
-          <w:szCs w:val="19"/>
-        </w:rPr>
-        <w:t>High-performance Computing Lab of Tsinghua University</w:t>
-      </w:r>
-      <w:r>
-        <w:rPr>
-          <w:rFonts w:ascii="Times New Roman" w:hAnsi="Times New Roman" w:cs="Times New Roman"/>
-          <w:sz w:val="19"/>
-          <w:szCs w:val="19"/>
-        </w:rPr>
-        <w:tab/>
-        <w:t xml:space="preserve">            </w:t>
-      </w:r>
-      <w:r>
-        <w:rPr>
-          <w:rFonts w:ascii="Times New Roman" w:hAnsi="Times New Roman" w:cs="Times New Roman"/>
-          <w:sz w:val="19"/>
-          <w:szCs w:val="19"/>
-        </w:rPr>
-        <w:t xml:space="preserve">      </w:t>
-      </w:r>
-      <w:r>
-        <w:rPr>
-          <w:rFonts w:ascii="Times New Roman" w:hAnsi="Times New Roman" w:cs="Times New Roman"/>
-          <w:sz w:val="19"/>
-          <w:szCs w:val="19"/>
-        </w:rPr>
-        <w:t xml:space="preserve">     </w:t>
-      </w:r>
-      <w:r>
-        <w:rPr>
-          <w:rFonts w:ascii="Times New Roman" w:hAnsi="Times New Roman" w:cs="Times New Roman"/>
-          <w:sz w:val="19"/>
-          <w:szCs w:val="19"/>
-        </w:rPr>
-        <w:t xml:space="preserve"> </w:t>
-      </w:r>
-      <w:r>
-        <w:rPr>
-          <w:rFonts w:ascii="Times New Roman" w:hAnsi="Times New Roman" w:cs="Times New Roman"/>
-          <w:sz w:val="19"/>
-          <w:szCs w:val="19"/>
-        </w:rPr>
-        <w:t>Jan 2019</w:t>
-      </w:r>
-    </w:p>
-    <w:p>
-      <w:pPr>
-        <w:tabs>
-          <w:tab w:val="left" w:pos="5660"/>
-        </w:tabs>
-        <w:spacing w:line="290" w:lineRule="exact"/>
-        <w:rPr>
-          <w:rFonts w:ascii="Times New Roman" w:hAnsi="Times New Roman" w:cs="Times New Roman"/>
-          <w:sz w:val="19"/>
-          <w:szCs w:val="19"/>
-        </w:rPr>
-      </w:pPr>
-      <w:r>
-        <w:rPr>
-          <w:rFonts w:ascii="Times New Roman" w:hAnsi="Times New Roman" w:cs="Times New Roman"/>
-          <w:sz w:val="19"/>
-          <w:szCs w:val="19"/>
-        </w:rPr>
-        <w:t>Data Processing of LBM Computing Fluid Dynamics Simulation</w:t>
+        <w:t>Designed parallel algorithms to optimize the LBM Computing Fluid Dynamics Simulation and improved the performance by 172 times</w:t>
       </w:r>
     </w:p>
     <w:p>
@@ -1109,7 +1418,7 @@
           <w:sz w:val="19"/>
           <w:szCs w:val="19"/>
         </w:rPr>
-        <w:t>Conducted literature research on LBM Computing Fluid Dynamics Simulation and created dataset from various graphs using Plot Digitizer</w:t>
+        <w:t>Developed separate data modules with C++ to implement parallel optimization schemes</w:t>
       </w:r>
     </w:p>
     <w:p>
@@ -1129,35 +1438,11 @@
       </w:pPr>
       <w:r>
         <w:rPr>
-          <w:rFonts w:ascii="Times New Roman" w:hAnsi="Times New Roman" w:cs="Times New Roman" w:hint="eastAsia"/>
-          <w:sz w:val="19"/>
-          <w:szCs w:val="19"/>
-        </w:rPr>
-        <w:t>F</w:t>
-      </w:r>
-      <w:r>
-        <w:rPr>
-          <w:rFonts w:ascii="Times New Roman" w:hAnsi="Times New Roman" w:cs="Times New Roman"/>
-          <w:sz w:val="19"/>
-          <w:szCs w:val="19"/>
-        </w:rPr>
-        <w:t xml:space="preserve">iltered </w:t>
-      </w:r>
-      <w:r>
-        <w:rPr>
-          <w:rFonts w:ascii="Times New Roman" w:hAnsi="Times New Roman" w:cs="Times New Roman" w:hint="eastAsia"/>
-          <w:sz w:val="19"/>
-          <w:szCs w:val="19"/>
-        </w:rPr>
-        <w:t xml:space="preserve">and sorted </w:t>
-      </w:r>
-      <w:r>
-        <w:rPr>
-          <w:rFonts w:ascii="Times New Roman" w:hAnsi="Times New Roman" w:cs="Times New Roman"/>
-          <w:sz w:val="19"/>
-          <w:szCs w:val="19"/>
-        </w:rPr>
-        <w:t>calculated simulation results with Java Programming and Excel for more comprehensive and accurate data analysis</w:t>
+          <w:rFonts w:ascii="Times New Roman" w:hAnsi="Times New Roman" w:cs="Times New Roman"/>
+          <w:sz w:val="19"/>
+          <w:szCs w:val="19"/>
+        </w:rPr>
+        <w:t>Developed data interaction module with C++ to process inter-process communications</w:t>
       </w:r>
     </w:p>
     <w:p>
@@ -1181,7 +1466,66 @@
           <w:sz w:val="19"/>
           <w:szCs w:val="19"/>
         </w:rPr>
-        <w:t>Further processed the data with MATLAB by applied Fourier Transform to calculated simulation results</w:t>
+        <w:t>Specified and tested the boundary conditions of data modules according to certain algorithms</w:t>
+      </w:r>
+    </w:p>
+    <w:p>
+      <w:pPr>
+        <w:tabs>
+          <w:tab w:val="left" w:pos="5660"/>
+        </w:tabs>
+        <w:spacing w:line="290" w:lineRule="exact"/>
+        <w:rPr>
+          <w:rFonts w:ascii="Times New Roman" w:hAnsi="Times New Roman" w:cs="Times New Roman"/>
+          <w:sz w:val="19"/>
+          <w:szCs w:val="19"/>
+        </w:rPr>
+      </w:pPr>
+    </w:p>
+    <w:p>
+      <w:pPr>
+        <w:tabs>
+          <w:tab w:val="left" w:pos="5660"/>
+        </w:tabs>
+        <w:spacing w:line="290" w:lineRule="exact"/>
+        <w:rPr>
+          <w:rFonts w:ascii="Times New Roman" w:hAnsi="Times New Roman" w:cs="Times New Roman"/>
+          <w:sz w:val="19"/>
+          <w:szCs w:val="19"/>
+        </w:rPr>
+      </w:pPr>
+      <w:r>
+        <w:rPr>
+          <w:rFonts w:ascii="Times New Roman" w:hAnsi="Times New Roman" w:cs="Times New Roman"/>
+          <w:sz w:val="19"/>
+          <w:szCs w:val="19"/>
+          <w:u w:val="single"/>
+        </w:rPr>
+        <w:t>Data Processing of LBM Computing Fluid Dynamics Simulation</w:t>
+      </w:r>
+      <w:r>
+        <w:rPr>
+          <w:rFonts w:ascii="Times New Roman" w:hAnsi="Times New Roman" w:cs="Times New Roman"/>
+          <w:sz w:val="19"/>
+          <w:szCs w:val="19"/>
+        </w:rPr>
+        <w:t xml:space="preserve">                                         </w:t>
+      </w:r>
+      <w:r>
+        <w:rPr>
+          <w:rFonts w:ascii="Times New Roman" w:hAnsi="Times New Roman" w:cs="Times New Roman"/>
+          <w:sz w:val="19"/>
+          <w:szCs w:val="19"/>
+        </w:rPr>
+        <w:t xml:space="preserve">  </w:t>
+      </w:r>
+      <w:r>
+        <w:rPr>
+          <w:rFonts w:ascii="Times New Roman" w:hAnsi="Times New Roman" w:cs="Times New Roman"/>
+          <w:sz w:val="19"/>
+          <w:szCs w:val="19"/>
+        </w:rPr>
+        <w:t>Jan 2019</w:t>
       </w:r>
     </w:p>
     <w:p>
@@ -1205,113 +1549,7 @@
           <w:sz w:val="19"/>
           <w:szCs w:val="19"/>
         </w:rPr>
-        <w:t>Performed validation with obtained dataset by constructing graphs with MATLAB</w:t>
-      </w:r>
-      <w:r>
-        <w:rPr>
-          <w:rFonts w:ascii="Times New Roman" w:hAnsi="Times New Roman" w:cs="Times New Roman"/>
-          <w:sz w:val="19"/>
-          <w:szCs w:val="19"/>
-        </w:rPr>
-        <w:br/>
-      </w:r>
-    </w:p>
-    <w:p>
-      <w:pPr>
-        <w:spacing w:line="290" w:lineRule="exact"/>
-        <w:rPr>
-          <w:rFonts w:ascii="Times New Roman" w:hAnsi="Times New Roman" w:cs="Times New Roman"/>
-          <w:b/>
-          <w:sz w:val="19"/>
-          <w:szCs w:val="19"/>
-          <w:u w:val="single"/>
-        </w:rPr>
-      </w:pPr>
-      <w:r>
-        <w:rPr>
-          <w:rFonts w:ascii="Times New Roman" w:hAnsi="Times New Roman" w:cs="Times New Roman"/>
-          <w:b/>
-          <w:sz w:val="19"/>
-          <w:szCs w:val="19"/>
-          <w:u w:val="single"/>
-        </w:rPr>
-        <w:t xml:space="preserve">PROJECTS                                                               </w:t>
-      </w:r>
-      <w:r>
-        <w:rPr>
-          <w:rFonts w:ascii="Times New Roman" w:hAnsi="Times New Roman" w:cs="Times New Roman"/>
-          <w:b/>
-          <w:sz w:val="19"/>
-          <w:szCs w:val="19"/>
-          <w:u w:val="single"/>
-        </w:rPr>
-        <w:t xml:space="preserve">             </w:t>
-      </w:r>
-      <w:r>
-        <w:rPr>
-          <w:rFonts w:ascii="Times New Roman" w:hAnsi="Times New Roman" w:cs="Times New Roman"/>
-          <w:b/>
-          <w:sz w:val="19"/>
-          <w:szCs w:val="19"/>
-          <w:u w:val="single"/>
-        </w:rPr>
-        <w:t xml:space="preserve">   </w:t>
-      </w:r>
-      <w:r>
-        <w:rPr>
-          <w:rFonts w:ascii="Times New Roman" w:hAnsi="Times New Roman" w:cs="Times New Roman"/>
-          <w:b/>
-          <w:sz w:val="19"/>
-          <w:szCs w:val="19"/>
-          <w:u w:val="single"/>
-        </w:rPr>
-        <w:t xml:space="preserve">               </w:t>
-      </w:r>
-    </w:p>
-    <w:p>
-      <w:pPr>
-        <w:spacing w:line="290" w:lineRule="exact"/>
-        <w:rPr>
-          <w:rFonts w:ascii="Times New Roman" w:hAnsi="Times New Roman" w:cs="Times New Roman"/>
-          <w:b/>
-          <w:sz w:val="19"/>
-          <w:szCs w:val="19"/>
-        </w:rPr>
-      </w:pPr>
-      <w:r>
-        <w:rPr>
-          <w:rFonts w:ascii="Times New Roman" w:hAnsi="Times New Roman" w:cs="Times New Roman" w:hint="eastAsia"/>
-          <w:b/>
-          <w:sz w:val="19"/>
-          <w:szCs w:val="19"/>
-        </w:rPr>
-        <w:t>Face</w:t>
-      </w:r>
-      <w:r>
-        <w:rPr>
-          <w:rFonts w:ascii="Times New Roman" w:hAnsi="Times New Roman" w:cs="Times New Roman"/>
-          <w:b/>
-          <w:sz w:val="19"/>
-          <w:szCs w:val="19"/>
-        </w:rPr>
-        <w:t xml:space="preserve"> Recognition Using Support Vector Machines</w:t>
-      </w:r>
-      <w:r>
-        <w:rPr>
-          <w:rFonts w:ascii="Times New Roman" w:hAnsi="Times New Roman" w:cs="Times New Roman"/>
-          <w:b/>
-          <w:sz w:val="19"/>
-          <w:szCs w:val="19"/>
-        </w:rPr>
-        <w:t xml:space="preserve">                                                    </w:t>
-      </w:r>
-      <w:r>
-        <w:rPr>
-          <w:rFonts w:ascii="Times New Roman" w:hAnsi="Times New Roman" w:cs="Times New Roman"/>
-          <w:sz w:val="19"/>
-          <w:szCs w:val="19"/>
-        </w:rPr>
-        <w:t>May 2021</w:t>
+        <w:t>Conducted literature research on LBM Computing Fluid Dynamics Simulation and created dataset from various graphs using Plot Digitizer</w:t>
       </w:r>
     </w:p>
     <w:p>
@@ -1335,15 +1573,31 @@
           <w:sz w:val="19"/>
           <w:szCs w:val="19"/>
         </w:rPr>
-        <w:t>C</w:t>
-      </w:r>
-      <w:r>
-        <w:rPr>
-          <w:rFonts w:ascii="Times New Roman" w:hAnsi="Times New Roman" w:cs="Times New Roman"/>
-          <w:sz w:val="19"/>
-          <w:szCs w:val="19"/>
-        </w:rPr>
-        <w:t>onverted images of two individuals into vectors containing training points and label them with -1 and 1 respectively</w:t>
+        <w:t>F</w:t>
+      </w:r>
+      <w:r>
+        <w:rPr>
+          <w:rFonts w:ascii="Times New Roman" w:hAnsi="Times New Roman" w:cs="Times New Roman"/>
+          <w:sz w:val="19"/>
+          <w:szCs w:val="19"/>
+        </w:rPr>
+        <w:t xml:space="preserve">iltered </w:t>
+      </w:r>
+      <w:r>
+        <w:rPr>
+          <w:rFonts w:ascii="Times New Roman" w:hAnsi="Times New Roman" w:cs="Times New Roman" w:hint="eastAsia"/>
+          <w:sz w:val="19"/>
+          <w:szCs w:val="19"/>
+        </w:rPr>
+        <w:t xml:space="preserve">and sorted </w:t>
+      </w:r>
+      <w:r>
+        <w:rPr>
+          <w:rFonts w:ascii="Times New Roman" w:hAnsi="Times New Roman" w:cs="Times New Roman"/>
+          <w:sz w:val="19"/>
+          <w:szCs w:val="19"/>
+        </w:rPr>
+        <w:t>calculated simulation results with Java Programming and Excel for more comprehensive and accurate data analysis</w:t>
       </w:r>
     </w:p>
     <w:p>
@@ -1367,7 +1621,7 @@
           <w:sz w:val="19"/>
           <w:szCs w:val="19"/>
         </w:rPr>
-        <w:t xml:space="preserve">Formulated training points and their labels into the convex quadratic optimization problem </w:t>
+        <w:t>Further processed the data with MATLAB by applied Fourier Transform to calculated simulation results</w:t>
       </w:r>
     </w:p>
     <w:p>
@@ -1391,7 +1645,113 @@
           <w:sz w:val="19"/>
           <w:szCs w:val="19"/>
         </w:rPr>
-        <w:t>Obtained the maximum margin separating hyperplane through relevant built-in function in MATLAB Optimization tool</w:t>
+        <w:t>Performed validation with obtained dataset by constructing graphs with MATLAB</w:t>
+      </w:r>
+      <w:r>
+        <w:rPr>
+          <w:rFonts w:ascii="Times New Roman" w:hAnsi="Times New Roman" w:cs="Times New Roman"/>
+          <w:sz w:val="19"/>
+          <w:szCs w:val="19"/>
+        </w:rPr>
+        <w:br/>
+      </w:r>
+    </w:p>
+    <w:p>
+      <w:pPr>
+        <w:spacing w:line="290" w:lineRule="exact"/>
+        <w:rPr>
+          <w:rFonts w:ascii="Times New Roman" w:hAnsi="Times New Roman" w:cs="Times New Roman"/>
+          <w:b/>
+          <w:sz w:val="19"/>
+          <w:szCs w:val="19"/>
+          <w:u w:val="single"/>
+        </w:rPr>
+      </w:pPr>
+      <w:r>
+        <w:rPr>
+          <w:rFonts w:ascii="Times New Roman" w:hAnsi="Times New Roman" w:cs="Times New Roman"/>
+          <w:b/>
+          <w:sz w:val="19"/>
+          <w:szCs w:val="19"/>
+          <w:u w:val="single"/>
+        </w:rPr>
+        <w:t xml:space="preserve">PROJECTS                                                               </w:t>
+      </w:r>
+      <w:r>
+        <w:rPr>
+          <w:rFonts w:ascii="Times New Roman" w:hAnsi="Times New Roman" w:cs="Times New Roman"/>
+          <w:b/>
+          <w:sz w:val="19"/>
+          <w:szCs w:val="19"/>
+          <w:u w:val="single"/>
+        </w:rPr>
+        <w:t xml:space="preserve">             </w:t>
+      </w:r>
+      <w:r>
+        <w:rPr>
+          <w:rFonts w:ascii="Times New Roman" w:hAnsi="Times New Roman" w:cs="Times New Roman"/>
+          <w:b/>
+          <w:sz w:val="19"/>
+          <w:szCs w:val="19"/>
+          <w:u w:val="single"/>
+        </w:rPr>
+        <w:t xml:space="preserve">   </w:t>
+      </w:r>
+      <w:r>
+        <w:rPr>
+          <w:rFonts w:ascii="Times New Roman" w:hAnsi="Times New Roman" w:cs="Times New Roman"/>
+          <w:b/>
+          <w:sz w:val="19"/>
+          <w:szCs w:val="19"/>
+          <w:u w:val="single"/>
+        </w:rPr>
+        <w:t xml:space="preserve">               </w:t>
+      </w:r>
+    </w:p>
+    <w:p>
+      <w:pPr>
+        <w:spacing w:line="290" w:lineRule="exact"/>
+        <w:rPr>
+          <w:rFonts w:ascii="Times New Roman" w:hAnsi="Times New Roman" w:cs="Times New Roman"/>
+          <w:b/>
+          <w:sz w:val="19"/>
+          <w:szCs w:val="19"/>
+        </w:rPr>
+      </w:pPr>
+      <w:r>
+        <w:rPr>
+          <w:rFonts w:ascii="Times New Roman" w:hAnsi="Times New Roman" w:cs="Times New Roman" w:hint="eastAsia"/>
+          <w:b/>
+          <w:sz w:val="19"/>
+          <w:szCs w:val="19"/>
+        </w:rPr>
+        <w:t>Face</w:t>
+      </w:r>
+      <w:r>
+        <w:rPr>
+          <w:rFonts w:ascii="Times New Roman" w:hAnsi="Times New Roman" w:cs="Times New Roman"/>
+          <w:b/>
+          <w:sz w:val="19"/>
+          <w:szCs w:val="19"/>
+        </w:rPr>
+        <w:t xml:space="preserve"> Recognition Using Support Vector Machines</w:t>
+      </w:r>
+      <w:r>
+        <w:rPr>
+          <w:rFonts w:ascii="Times New Roman" w:hAnsi="Times New Roman" w:cs="Times New Roman"/>
+          <w:b/>
+          <w:sz w:val="19"/>
+          <w:szCs w:val="19"/>
+        </w:rPr>
+        <w:t xml:space="preserve">                                                    </w:t>
+      </w:r>
+      <w:r>
+        <w:rPr>
+          <w:rFonts w:ascii="Times New Roman" w:hAnsi="Times New Roman" w:cs="Times New Roman"/>
+          <w:sz w:val="19"/>
+          <w:szCs w:val="19"/>
+        </w:rPr>
+        <w:t>May 2021</w:t>
       </w:r>
     </w:p>
     <w:p>
@@ -1411,73 +1771,19 @@
       </w:pPr>
       <w:r>
         <w:rPr>
-          <w:rFonts w:ascii="Times New Roman" w:hAnsi="Times New Roman" w:cs="Times New Roman"/>
-          <w:sz w:val="19"/>
-          <w:szCs w:val="19"/>
-        </w:rPr>
-        <w:t>Classified new images according to the hyperplane</w:t>
-      </w:r>
-    </w:p>
-    <w:p>
-      <w:pPr>
-        <w:spacing w:line="290" w:lineRule="exact"/>
-        <w:rPr>
-          <w:rFonts w:ascii="Times New Roman" w:hAnsi="Times New Roman" w:cs="Times New Roman"/>
-          <w:sz w:val="19"/>
-          <w:szCs w:val="19"/>
-        </w:rPr>
-      </w:pPr>
-    </w:p>
-    <w:p>
-      <w:pPr>
-        <w:spacing w:line="290" w:lineRule="exact"/>
-        <w:rPr>
-          <w:rFonts w:ascii="Times New Roman" w:hAnsi="Times New Roman" w:cs="Times New Roman"/>
-          <w:sz w:val="19"/>
-          <w:szCs w:val="19"/>
-        </w:rPr>
-      </w:pPr>
-      <w:r>
-        <w:rPr>
-          <w:rFonts w:ascii="Times New Roman" w:hAnsi="Times New Roman" w:cs="Times New Roman"/>
-          <w:b/>
-          <w:sz w:val="19"/>
-          <w:szCs w:val="19"/>
-        </w:rPr>
-        <w:t>Breaking Permutation Ciphers Using Markov Chain Monte Carlo</w:t>
-      </w:r>
-      <w:r>
-        <w:rPr>
-          <w:rFonts w:ascii="Times New Roman" w:hAnsi="Times New Roman" w:cs="Times New Roman"/>
-          <w:b/>
-          <w:sz w:val="19"/>
-          <w:szCs w:val="19"/>
-        </w:rPr>
-        <w:t xml:space="preserve">                                     </w:t>
-      </w:r>
-      <w:r>
-        <w:rPr>
-          <w:rFonts w:ascii="Times New Roman" w:hAnsi="Times New Roman" w:cs="Times New Roman"/>
-          <w:sz w:val="19"/>
-          <w:szCs w:val="19"/>
-        </w:rPr>
-        <w:t xml:space="preserve"> </w:t>
-      </w:r>
-      <w:r>
-        <w:rPr>
-          <w:rFonts w:ascii="Times New Roman" w:hAnsi="Times New Roman" w:cs="Times New Roman"/>
-          <w:sz w:val="19"/>
-          <w:szCs w:val="19"/>
-        </w:rPr>
-        <w:t>Apr</w:t>
-      </w:r>
-      <w:r>
-        <w:rPr>
-          <w:rFonts w:ascii="Times New Roman" w:hAnsi="Times New Roman" w:cs="Times New Roman"/>
-          <w:sz w:val="19"/>
-          <w:szCs w:val="19"/>
-        </w:rPr>
-        <w:t xml:space="preserve"> 2021</w:t>
+          <w:rFonts w:ascii="Times New Roman" w:hAnsi="Times New Roman" w:cs="Times New Roman" w:hint="eastAsia"/>
+          <w:sz w:val="19"/>
+          <w:szCs w:val="19"/>
+        </w:rPr>
+        <w:t>C</w:t>
+      </w:r>
+      <w:r>
+        <w:rPr>
+          <w:rFonts w:ascii="Times New Roman" w:hAnsi="Times New Roman" w:cs="Times New Roman"/>
+          <w:sz w:val="19"/>
+          <w:szCs w:val="19"/>
+        </w:rPr>
+        <w:t>onverted images of two individuals into vectors containing training points and label them with -1 and 1 respectively</w:t>
       </w:r>
     </w:p>
     <w:p>
@@ -1501,33 +1807,7 @@
           <w:sz w:val="19"/>
           <w:szCs w:val="19"/>
         </w:rPr>
-        <w:t xml:space="preserve">Extracted key information of deciphering from </w:t>
-      </w:r>
-      <w:r>
-        <w:rPr>
-          <w:rFonts w:ascii="Times New Roman" w:hAnsi="Times New Roman" w:cs="Times New Roman"/>
-          <w:sz w:val="19"/>
-          <w:szCs w:val="19"/>
-        </w:rPr>
-        <w:t xml:space="preserve">Tolstoy’s </w:t>
-      </w:r>
-      <w:r>
-        <w:rPr>
-          <w:rFonts w:ascii="Times New Roman" w:hAnsi="Times New Roman" w:cs="Times New Roman"/>
-          <w:i/>
-          <w:iCs/>
-          <w:sz w:val="19"/>
-          <w:szCs w:val="19"/>
-        </w:rPr>
-        <w:t>War and Peace</w:t>
-      </w:r>
-      <w:r>
-        <w:rPr>
-          <w:rFonts w:ascii="Times New Roman" w:hAnsi="Times New Roman" w:cs="Times New Roman"/>
-          <w:sz w:val="19"/>
-          <w:szCs w:val="19"/>
-        </w:rPr>
-        <w:t xml:space="preserve"> </w:t>
+        <w:t xml:space="preserve">Formulated training points and their labels into the convex quadratic optimization problem </w:t>
       </w:r>
     </w:p>
     <w:p>
@@ -1551,31 +1831,7 @@
           <w:sz w:val="19"/>
           <w:szCs w:val="19"/>
         </w:rPr>
-        <w:t xml:space="preserve">Obtained the most plausible permutation through MATLAB implementation of </w:t>
-      </w:r>
-      <w:r>
-        <w:rPr>
-          <w:rFonts w:ascii="Times New Roman" w:hAnsi="Times New Roman" w:cs="Times New Roman"/>
-          <w:sz w:val="19"/>
-          <w:szCs w:val="19"/>
-        </w:rPr>
-        <w:t>the Metropolis-Hastings algorithm</w:t>
-      </w:r>
-      <w:r>
-        <w:rPr>
-          <w:rFonts w:ascii="Times New Roman" w:hAnsi="Times New Roman" w:cs="Times New Roman"/>
-          <w:sz w:val="19"/>
-          <w:szCs w:val="19"/>
-        </w:rPr>
-        <w:t xml:space="preserve"> according to the key information and associated </w:t>
-      </w:r>
-      <w:r>
-        <w:rPr>
-          <w:rFonts w:ascii="Times New Roman" w:hAnsi="Times New Roman" w:cs="Times New Roman"/>
-          <w:sz w:val="19"/>
-          <w:szCs w:val="19"/>
-        </w:rPr>
-        <w:t>plausibility</w:t>
+        <w:t>Obtained the maximum margin separating hyperplane through relevant built-in function in MATLAB Optimization tool</w:t>
       </w:r>
     </w:p>
     <w:p>
@@ -1589,69 +1845,59 @@
         <w:ind w:firstLineChars="0"/>
         <w:rPr>
           <w:rFonts w:ascii="Times New Roman" w:hAnsi="Times New Roman" w:cs="Times New Roman"/>
-          <w:b/>
-          <w:sz w:val="19"/>
-          <w:szCs w:val="19"/>
-        </w:rPr>
-      </w:pPr>
-      <w:r>
-        <w:rPr>
-          <w:rFonts w:ascii="Times New Roman" w:hAnsi="Times New Roman" w:cs="Times New Roman"/>
-          <w:sz w:val="19"/>
-          <w:szCs w:val="19"/>
-        </w:rPr>
-        <w:t>Decrypted and output the ciphertext with the permutation</w:t>
-      </w:r>
-    </w:p>
-    <w:p>
-      <w:pPr>
-        <w:spacing w:line="290" w:lineRule="exact"/>
-        <w:rPr>
-          <w:rFonts w:ascii="Times New Roman" w:hAnsi="Times New Roman" w:cs="Times New Roman"/>
-          <w:b/>
-          <w:sz w:val="19"/>
-          <w:szCs w:val="19"/>
-        </w:rPr>
-      </w:pPr>
-    </w:p>
-    <w:p>
-      <w:pPr>
-        <w:pStyle w:val="a8"/>
-        <w:spacing w:line="290" w:lineRule="exact"/>
-        <w:ind w:firstLineChars="0" w:firstLine="0"/>
-        <w:rPr>
-          <w:rFonts w:ascii="Times New Roman" w:hAnsi="Times New Roman" w:cs="Times New Roman"/>
-          <w:b/>
-          <w:bCs/>
-          <w:sz w:val="19"/>
-          <w:szCs w:val="19"/>
-        </w:rPr>
-      </w:pPr>
-      <w:r>
-        <w:rPr>
-          <w:rFonts w:ascii="Times New Roman" w:hAnsi="Times New Roman" w:cs="Times New Roman"/>
-          <w:b/>
-          <w:bCs/>
-          <w:sz w:val="19"/>
-          <w:szCs w:val="19"/>
-        </w:rPr>
-        <w:t>Quadrature</w:t>
-      </w:r>
-      <w:r>
-        <w:rPr>
-          <w:rFonts w:ascii="Times New Roman" w:hAnsi="Times New Roman" w:cs="Times New Roman"/>
-          <w:b/>
-          <w:bCs/>
-          <w:sz w:val="19"/>
-          <w:szCs w:val="19"/>
-        </w:rPr>
-        <w:t xml:space="preserve">                                                                                   </w:t>
-      </w:r>
-      <w:r>
-        <w:rPr>
-          <w:rFonts w:ascii="Times New Roman" w:hAnsi="Times New Roman" w:cs="Times New Roman"/>
-          <w:b/>
-          <w:bCs/>
+          <w:sz w:val="19"/>
+          <w:szCs w:val="19"/>
+        </w:rPr>
+      </w:pPr>
+      <w:r>
+        <w:rPr>
+          <w:rFonts w:ascii="Times New Roman" w:hAnsi="Times New Roman" w:cs="Times New Roman"/>
+          <w:sz w:val="19"/>
+          <w:szCs w:val="19"/>
+        </w:rPr>
+        <w:t>Classified new images according to the hyperplane</w:t>
+      </w:r>
+    </w:p>
+    <w:p>
+      <w:pPr>
+        <w:spacing w:line="290" w:lineRule="exact"/>
+        <w:rPr>
+          <w:rFonts w:ascii="Times New Roman" w:hAnsi="Times New Roman" w:cs="Times New Roman"/>
+          <w:sz w:val="19"/>
+          <w:szCs w:val="19"/>
+        </w:rPr>
+      </w:pPr>
+    </w:p>
+    <w:p>
+      <w:pPr>
+        <w:spacing w:line="290" w:lineRule="exact"/>
+        <w:rPr>
+          <w:rFonts w:ascii="Times New Roman" w:hAnsi="Times New Roman" w:cs="Times New Roman"/>
+          <w:sz w:val="19"/>
+          <w:szCs w:val="19"/>
+        </w:rPr>
+      </w:pPr>
+      <w:r>
+        <w:rPr>
+          <w:rFonts w:ascii="Times New Roman" w:hAnsi="Times New Roman" w:cs="Times New Roman"/>
+          <w:b/>
+          <w:sz w:val="19"/>
+          <w:szCs w:val="19"/>
+        </w:rPr>
+        <w:t>Breaking Permutation Ciphers Using Markov Chain Monte Carlo</w:t>
+      </w:r>
+      <w:r>
+        <w:rPr>
+          <w:rFonts w:ascii="Times New Roman" w:hAnsi="Times New Roman" w:cs="Times New Roman"/>
+          <w:b/>
+          <w:sz w:val="19"/>
+          <w:szCs w:val="19"/>
+        </w:rPr>
+        <w:t xml:space="preserve">                                     </w:t>
+      </w:r>
+      <w:r>
+        <w:rPr>
+          <w:rFonts w:ascii="Times New Roman" w:hAnsi="Times New Roman" w:cs="Times New Roman"/>
           <w:sz w:val="19"/>
           <w:szCs w:val="19"/>
         </w:rPr>
@@ -1671,15 +1917,7 @@
           <w:sz w:val="19"/>
           <w:szCs w:val="19"/>
         </w:rPr>
-        <w:t xml:space="preserve"> 202</w:t>
-      </w:r>
-      <w:r>
-        <w:rPr>
-          <w:rFonts w:ascii="Times New Roman" w:hAnsi="Times New Roman" w:cs="Times New Roman"/>
-          <w:sz w:val="19"/>
-          <w:szCs w:val="19"/>
-        </w:rPr>
-        <w:t>0</w:t>
+        <w:t xml:space="preserve"> 2021</w:t>
       </w:r>
     </w:p>
     <w:p>
@@ -1703,23 +1941,33 @@
           <w:sz w:val="19"/>
           <w:szCs w:val="19"/>
         </w:rPr>
-        <w:t>Derived Newton-Cotes Quadrature that was based on evaluating the integrand at equally spaced nodes, including Trapezium Rule, Simpson’s Rule</w:t>
-      </w:r>
-      <w:r>
-        <w:rPr>
-          <w:rFonts w:ascii="Times New Roman" w:hAnsi="Times New Roman" w:cs="Times New Roman" w:hint="eastAsia"/>
-          <w:sz w:val="19"/>
-          <w:szCs w:val="19"/>
-        </w:rPr>
-        <w:t xml:space="preserve"> and</w:t>
-      </w:r>
-      <w:r>
-        <w:rPr>
-          <w:rFonts w:ascii="Times New Roman" w:hAnsi="Times New Roman" w:cs="Times New Roman"/>
-          <w:sz w:val="19"/>
-          <w:szCs w:val="19"/>
-        </w:rPr>
-        <w:t xml:space="preserve"> Five Point Rule </w:t>
+        <w:t xml:space="preserve">Extracted key information of deciphering from </w:t>
+      </w:r>
+      <w:r>
+        <w:rPr>
+          <w:rFonts w:ascii="Times New Roman" w:hAnsi="Times New Roman" w:cs="Times New Roman"/>
+          <w:sz w:val="19"/>
+          <w:szCs w:val="19"/>
+        </w:rPr>
+        <w:t xml:space="preserve">Tolstoy’s </w:t>
+      </w:r>
+      <w:r>
+        <w:rPr>
+          <w:rFonts w:ascii="Times New Roman" w:hAnsi="Times New Roman" w:cs="Times New Roman"/>
+          <w:i/>
+          <w:iCs/>
+          <w:sz w:val="19"/>
+          <w:szCs w:val="19"/>
+        </w:rPr>
+        <w:t>War and Peace</w:t>
+      </w:r>
+      <w:r>
+        <w:rPr>
+          <w:rFonts w:ascii="Times New Roman" w:hAnsi="Times New Roman" w:cs="Times New Roman"/>
+          <w:sz w:val="19"/>
+          <w:szCs w:val="19"/>
+        </w:rPr>
+        <w:t xml:space="preserve"> </w:t>
       </w:r>
     </w:p>
     <w:p>
@@ -1743,16 +1991,200 @@
           <w:sz w:val="19"/>
           <w:szCs w:val="19"/>
         </w:rPr>
-        <w:t xml:space="preserve">Formulated the overall leading order absolute error and estimated the impact of adjusting the distance between each pair of </w:t>
-      </w:r>
-      <w:r>
-        <w:rPr>
-          <w:rFonts w:ascii="Times New Roman" w:hAnsi="Times New Roman" w:cs="Times New Roman"/>
+        <w:t xml:space="preserve">Obtained the most plausible permutation through MATLAB implementation of </w:t>
+      </w:r>
+      <w:r>
+        <w:rPr>
+          <w:rFonts w:ascii="Times New Roman" w:hAnsi="Times New Roman" w:cs="Times New Roman"/>
+          <w:sz w:val="19"/>
+          <w:szCs w:val="19"/>
+        </w:rPr>
+        <w:t>the Metropolis-Hastings algorithm</w:t>
+      </w:r>
+      <w:r>
+        <w:rPr>
+          <w:rFonts w:ascii="Times New Roman" w:hAnsi="Times New Roman" w:cs="Times New Roman"/>
+          <w:sz w:val="19"/>
+          <w:szCs w:val="19"/>
+        </w:rPr>
+        <w:t xml:space="preserve"> according to the key information and associated </w:t>
+      </w:r>
+      <w:r>
+        <w:rPr>
+          <w:rFonts w:ascii="Times New Roman" w:hAnsi="Times New Roman" w:cs="Times New Roman"/>
+          <w:sz w:val="19"/>
+          <w:szCs w:val="19"/>
+        </w:rPr>
+        <w:t>plausibility</w:t>
+      </w:r>
+    </w:p>
+    <w:p>
+      <w:pPr>
+        <w:pStyle w:val="a8"/>
+        <w:numPr>
+          <w:ilvl w:val="0"/>
+          <w:numId w:val="1"/>
+        </w:numPr>
+        <w:spacing w:line="290" w:lineRule="exact"/>
+        <w:ind w:firstLineChars="0"/>
+        <w:rPr>
+          <w:rFonts w:ascii="Times New Roman" w:hAnsi="Times New Roman" w:cs="Times New Roman"/>
+          <w:b/>
+          <w:sz w:val="19"/>
+          <w:szCs w:val="19"/>
+        </w:rPr>
+      </w:pPr>
+      <w:r>
+        <w:rPr>
+          <w:rFonts w:ascii="Times New Roman" w:hAnsi="Times New Roman" w:cs="Times New Roman"/>
+          <w:sz w:val="19"/>
+          <w:szCs w:val="19"/>
+        </w:rPr>
+        <w:t>Decrypted and output the ciphertext with the permutation</w:t>
+      </w:r>
+    </w:p>
+    <w:p>
+      <w:pPr>
+        <w:spacing w:line="290" w:lineRule="exact"/>
+        <w:rPr>
+          <w:rFonts w:ascii="Times New Roman" w:hAnsi="Times New Roman" w:cs="Times New Roman"/>
+          <w:b/>
+          <w:sz w:val="19"/>
+          <w:szCs w:val="19"/>
+        </w:rPr>
+      </w:pPr>
+    </w:p>
+    <w:p>
+      <w:pPr>
+        <w:pStyle w:val="a8"/>
+        <w:spacing w:line="290" w:lineRule="exact"/>
+        <w:ind w:firstLineChars="0" w:firstLine="0"/>
+        <w:rPr>
+          <w:rFonts w:ascii="Times New Roman" w:hAnsi="Times New Roman" w:cs="Times New Roman"/>
+          <w:b/>
+          <w:bCs/>
+          <w:sz w:val="19"/>
+          <w:szCs w:val="19"/>
+        </w:rPr>
+      </w:pPr>
+      <w:r>
+        <w:rPr>
+          <w:rFonts w:ascii="Times New Roman" w:hAnsi="Times New Roman" w:cs="Times New Roman"/>
+          <w:b/>
+          <w:bCs/>
           <w:sz w:val="19"/>
           <w:szCs w:val="19"/>
         </w:rPr>
         <w:lastRenderedPageBreak/>
-        <w:t>nodes which were at even distance</w:t>
+        <w:t>Quadrature</w:t>
+      </w:r>
+      <w:r>
+        <w:rPr>
+          <w:rFonts w:ascii="Times New Roman" w:hAnsi="Times New Roman" w:cs="Times New Roman"/>
+          <w:b/>
+          <w:bCs/>
+          <w:sz w:val="19"/>
+          <w:szCs w:val="19"/>
+        </w:rPr>
+        <w:t xml:space="preserve">                                                                                   </w:t>
+      </w:r>
+      <w:r>
+        <w:rPr>
+          <w:rFonts w:ascii="Times New Roman" w:hAnsi="Times New Roman" w:cs="Times New Roman"/>
+          <w:b/>
+          <w:bCs/>
+          <w:sz w:val="19"/>
+          <w:szCs w:val="19"/>
+        </w:rPr>
+        <w:t xml:space="preserve"> </w:t>
+      </w:r>
+      <w:r>
+        <w:rPr>
+          <w:rFonts w:ascii="Times New Roman" w:hAnsi="Times New Roman" w:cs="Times New Roman"/>
+          <w:sz w:val="19"/>
+          <w:szCs w:val="19"/>
+        </w:rPr>
+        <w:t>Apr</w:t>
+      </w:r>
+      <w:r>
+        <w:rPr>
+          <w:rFonts w:ascii="Times New Roman" w:hAnsi="Times New Roman" w:cs="Times New Roman"/>
+          <w:sz w:val="19"/>
+          <w:szCs w:val="19"/>
+        </w:rPr>
+        <w:t xml:space="preserve"> 202</w:t>
+      </w:r>
+      <w:r>
+        <w:rPr>
+          <w:rFonts w:ascii="Times New Roman" w:hAnsi="Times New Roman" w:cs="Times New Roman"/>
+          <w:sz w:val="19"/>
+          <w:szCs w:val="19"/>
+        </w:rPr>
+        <w:t>0</w:t>
+      </w:r>
+    </w:p>
+    <w:p>
+      <w:pPr>
+        <w:pStyle w:val="a8"/>
+        <w:numPr>
+          <w:ilvl w:val="0"/>
+          <w:numId w:val="1"/>
+        </w:numPr>
+        <w:spacing w:line="290" w:lineRule="exact"/>
+        <w:ind w:firstLineChars="0"/>
+        <w:rPr>
+          <w:rFonts w:ascii="Times New Roman" w:hAnsi="Times New Roman" w:cs="Times New Roman"/>
+          <w:sz w:val="19"/>
+          <w:szCs w:val="19"/>
+        </w:rPr>
+      </w:pPr>
+      <w:r>
+        <w:rPr>
+          <w:rFonts w:ascii="Times New Roman" w:hAnsi="Times New Roman" w:cs="Times New Roman"/>
+          <w:sz w:val="19"/>
+          <w:szCs w:val="19"/>
+        </w:rPr>
+        <w:t>Derived Newton-Cotes Quadrature that was based on evaluating the integrand at equally spaced nodes, including Trapezium Rule, Simpson’s Rule</w:t>
+      </w:r>
+      <w:r>
+        <w:rPr>
+          <w:rFonts w:ascii="Times New Roman" w:hAnsi="Times New Roman" w:cs="Times New Roman" w:hint="eastAsia"/>
+          <w:sz w:val="19"/>
+          <w:szCs w:val="19"/>
+        </w:rPr>
+        <w:t xml:space="preserve"> and</w:t>
+      </w:r>
+      <w:r>
+        <w:rPr>
+          <w:rFonts w:ascii="Times New Roman" w:hAnsi="Times New Roman" w:cs="Times New Roman"/>
+          <w:sz w:val="19"/>
+          <w:szCs w:val="19"/>
+        </w:rPr>
+        <w:t xml:space="preserve"> Five Point Rule </w:t>
+      </w:r>
+    </w:p>
+    <w:p>
+      <w:pPr>
+        <w:pStyle w:val="a8"/>
+        <w:numPr>
+          <w:ilvl w:val="0"/>
+          <w:numId w:val="1"/>
+        </w:numPr>
+        <w:spacing w:line="290" w:lineRule="exact"/>
+        <w:ind w:firstLineChars="0"/>
+        <w:rPr>
+          <w:rFonts w:ascii="Times New Roman" w:hAnsi="Times New Roman" w:cs="Times New Roman"/>
+          <w:sz w:val="19"/>
+          <w:szCs w:val="19"/>
+        </w:rPr>
+      </w:pPr>
+      <w:r>
+        <w:rPr>
+          <w:rFonts w:ascii="Times New Roman" w:hAnsi="Times New Roman" w:cs="Times New Roman"/>
+          <w:sz w:val="19"/>
+          <w:szCs w:val="19"/>
+        </w:rPr>
+        <w:t>Formulated the overall leading order absolute error and estimated the impact of adjusting the distance between each pair of nodes which were at even distance</w:t>
       </w:r>
     </w:p>
     <w:p>
@@ -1873,7 +2305,7 @@
           <w:szCs w:val="19"/>
         </w:rPr>
         <w:tab/>
-        <w:t xml:space="preserve"> Mar. 2020</w:t>
+        <w:t xml:space="preserve"> Mar 2020</w:t>
       </w:r>
     </w:p>
     <w:p>
@@ -1986,6 +2418,15 @@
           <w:szCs w:val="19"/>
         </w:rPr>
         <w:t xml:space="preserve">                                                                        </w:t>
+      </w:r>
+      <w:r>
+        <w:rPr>
+          <w:rFonts w:ascii="Times New Roman" w:hAnsi="Times New Roman" w:cs="Times New Roman"/>
+          <w:b/>
+          <w:sz w:val="19"/>
+          <w:szCs w:val="19"/>
+        </w:rPr>
+        <w:t xml:space="preserve"> </w:t>
       </w:r>
       <w:r>
         <w:rPr>
@@ -2097,37 +2538,47 @@
     </w:p>
     <w:p>
       <w:pPr>
-        <w:pStyle w:val="a8"/>
-        <w:spacing w:line="290" w:lineRule="exact"/>
-        <w:ind w:firstLineChars="0" w:firstLine="0"/>
-        <w:rPr>
-          <w:rFonts w:ascii="Times New Roman" w:hAnsi="Times New Roman" w:cs="Times New Roman"/>
-          <w:sz w:val="19"/>
-          <w:szCs w:val="19"/>
-        </w:rPr>
-      </w:pPr>
-      <w:r>
-        <w:rPr>
-          <w:rFonts w:ascii="Times New Roman" w:hAnsi="Times New Roman" w:cs="Times New Roman"/>
-          <w:b/>
-          <w:sz w:val="19"/>
-          <w:szCs w:val="19"/>
-        </w:rPr>
-        <w:br/>
-        <w:t>Analysis of Predator-Prey Interaction</w:t>
-      </w:r>
-      <w:r>
-        <w:rPr>
-          <w:rFonts w:ascii="Times New Roman" w:hAnsi="Times New Roman" w:cs="Times New Roman"/>
-          <w:b/>
-          <w:sz w:val="19"/>
-          <w:szCs w:val="19"/>
-        </w:rPr>
-        <w:t xml:space="preserve">                                                           </w:t>
-      </w:r>
-      <w:r>
-        <w:rPr>
-          <w:rFonts w:ascii="Times New Roman" w:hAnsi="Times New Roman" w:cs="Times New Roman"/>
+        <w:spacing w:line="290" w:lineRule="exact"/>
+        <w:rPr>
+          <w:rFonts w:ascii="Times New Roman" w:hAnsi="Times New Roman" w:cs="Times New Roman"/>
+          <w:b/>
+          <w:sz w:val="19"/>
+          <w:szCs w:val="19"/>
+        </w:rPr>
+      </w:pPr>
+    </w:p>
+    <w:p>
+      <w:pPr>
+        <w:spacing w:line="290" w:lineRule="exact"/>
+        <w:rPr>
+          <w:rFonts w:ascii="Times New Roman" w:hAnsi="Times New Roman" w:cs="Times New Roman"/>
+          <w:b/>
+          <w:sz w:val="19"/>
+          <w:szCs w:val="19"/>
+        </w:rPr>
+      </w:pPr>
+      <w:r>
+        <w:rPr>
+          <w:rFonts w:ascii="Times New Roman" w:hAnsi="Times New Roman" w:cs="Times New Roman"/>
+          <w:b/>
+          <w:sz w:val="19"/>
+          <w:szCs w:val="19"/>
+        </w:rPr>
+        <w:t>Garden Game</w:t>
+      </w:r>
+      <w:r>
+        <w:rPr>
+          <w:rFonts w:ascii="Times New Roman" w:hAnsi="Times New Roman" w:cs="Times New Roman"/>
+          <w:b/>
+          <w:sz w:val="19"/>
+          <w:szCs w:val="19"/>
+        </w:rPr>
+        <w:t xml:space="preserve">                                                                                </w:t>
+      </w:r>
+      <w:r>
+        <w:rPr>
+          <w:rFonts w:ascii="Times New Roman" w:hAnsi="Times New Roman" w:cs="Times New Roman"/>
+          <w:b/>
           <w:sz w:val="19"/>
           <w:szCs w:val="19"/>
         </w:rPr>
@@ -2136,6 +2587,7 @@
       <w:r>
         <w:rPr>
           <w:rFonts w:ascii="Times New Roman" w:hAnsi="Times New Roman" w:cs="Times New Roman"/>
+          <w:b/>
           <w:sz w:val="19"/>
           <w:szCs w:val="19"/>
         </w:rPr>
@@ -2147,15 +2599,23 @@
           <w:sz w:val="19"/>
           <w:szCs w:val="19"/>
         </w:rPr>
-        <w:t xml:space="preserve"> </w:t>
-      </w:r>
-      <w:r>
-        <w:rPr>
-          <w:rFonts w:ascii="Times New Roman" w:hAnsi="Times New Roman" w:cs="Times New Roman"/>
-          <w:sz w:val="19"/>
-          <w:szCs w:val="19"/>
-        </w:rPr>
-        <w:t>Jun 2019</w:t>
+        <w:t>Apr</w:t>
+      </w:r>
+      <w:r>
+        <w:rPr>
+          <w:rFonts w:ascii="Times New Roman" w:hAnsi="Times New Roman" w:cs="Times New Roman"/>
+          <w:sz w:val="19"/>
+          <w:szCs w:val="19"/>
+        </w:rPr>
+        <w:t xml:space="preserve"> 20</w:t>
+      </w:r>
+      <w:r>
+        <w:rPr>
+          <w:rFonts w:ascii="Times New Roman" w:hAnsi="Times New Roman" w:cs="Times New Roman"/>
+          <w:sz w:val="19"/>
+          <w:szCs w:val="19"/>
+        </w:rPr>
+        <w:t>19</w:t>
       </w:r>
     </w:p>
     <w:p>
@@ -2165,9 +2625,6 @@
           <w:ilvl w:val="0"/>
           <w:numId w:val="1"/>
         </w:numPr>
-        <w:tabs>
-          <w:tab w:val="left" w:pos="5660"/>
-        </w:tabs>
         <w:spacing w:line="290" w:lineRule="exact"/>
         <w:ind w:firstLineChars="0"/>
         <w:rPr>
@@ -2182,7 +2639,7 @@
           <w:sz w:val="19"/>
           <w:szCs w:val="19"/>
         </w:rPr>
-        <w:t xml:space="preserve">Made assumptions about the environment and evolution of the predator and prey populations, such as the prey were assumed to have an unlimited food supply </w:t>
+        <w:t>Developed a game with Java in Netbeans for players to plant flowers in a garden</w:t>
       </w:r>
     </w:p>
     <w:p>
@@ -2192,9 +2649,6 @@
           <w:ilvl w:val="0"/>
           <w:numId w:val="1"/>
         </w:numPr>
-        <w:tabs>
-          <w:tab w:val="left" w:pos="5660"/>
-        </w:tabs>
         <w:spacing w:line="290" w:lineRule="exact"/>
         <w:ind w:firstLineChars="0"/>
         <w:rPr>
@@ -2209,7 +2663,7 @@
           <w:sz w:val="19"/>
           <w:szCs w:val="19"/>
         </w:rPr>
-        <w:t>Built Lotka-Volterra model to predict the size of the predator and prey populations</w:t>
+        <w:t>Designed a user interface to choose the types of flowers and the planting pattern</w:t>
       </w:r>
     </w:p>
     <w:p>
@@ -2219,181 +2673,6 @@
           <w:ilvl w:val="0"/>
           <w:numId w:val="1"/>
         </w:numPr>
-        <w:tabs>
-          <w:tab w:val="left" w:pos="5660"/>
-        </w:tabs>
-        <w:spacing w:line="290" w:lineRule="exact"/>
-        <w:ind w:firstLineChars="0"/>
-        <w:rPr>
-          <w:rFonts w:ascii="Times New Roman" w:hAnsi="Times New Roman" w:cs="Times New Roman"/>
-          <w:sz w:val="19"/>
-          <w:szCs w:val="19"/>
-        </w:rPr>
-      </w:pPr>
-      <w:r>
-        <w:rPr>
-          <w:rFonts w:ascii="Times New Roman" w:hAnsi="Times New Roman" w:cs="Times New Roman"/>
-          <w:sz w:val="19"/>
-          <w:szCs w:val="19"/>
-        </w:rPr>
-        <w:t>Found and classified equilibria using nullcline diagram and obtained the corresponding phase portrait</w:t>
-      </w:r>
-    </w:p>
-    <w:p>
-      <w:pPr>
-        <w:pStyle w:val="a8"/>
-        <w:numPr>
-          <w:ilvl w:val="0"/>
-          <w:numId w:val="1"/>
-        </w:numPr>
-        <w:tabs>
-          <w:tab w:val="left" w:pos="5660"/>
-        </w:tabs>
-        <w:spacing w:line="290" w:lineRule="exact"/>
-        <w:ind w:firstLineChars="0"/>
-        <w:rPr>
-          <w:rFonts w:ascii="Times New Roman" w:hAnsi="Times New Roman" w:cs="Times New Roman"/>
-          <w:sz w:val="19"/>
-          <w:szCs w:val="19"/>
-        </w:rPr>
-      </w:pPr>
-      <w:r>
-        <w:rPr>
-          <w:rFonts w:ascii="Times New Roman" w:hAnsi="Times New Roman" w:cs="Times New Roman"/>
-          <w:sz w:val="19"/>
-          <w:szCs w:val="19"/>
-        </w:rPr>
-        <w:t>Investigated the model by fitting it to the dataset of population figures</w:t>
-      </w:r>
-    </w:p>
-    <w:p>
-      <w:pPr>
-        <w:spacing w:line="290" w:lineRule="exact"/>
-        <w:rPr>
-          <w:rFonts w:ascii="Times New Roman" w:hAnsi="Times New Roman" w:cs="Times New Roman"/>
-          <w:b/>
-          <w:sz w:val="19"/>
-          <w:szCs w:val="19"/>
-        </w:rPr>
-      </w:pPr>
-    </w:p>
-    <w:p>
-      <w:pPr>
-        <w:spacing w:line="290" w:lineRule="exact"/>
-        <w:rPr>
-          <w:rFonts w:ascii="Times New Roman" w:hAnsi="Times New Roman" w:cs="Times New Roman"/>
-          <w:b/>
-          <w:sz w:val="19"/>
-          <w:szCs w:val="19"/>
-        </w:rPr>
-      </w:pPr>
-      <w:r>
-        <w:rPr>
-          <w:rFonts w:ascii="Times New Roman" w:hAnsi="Times New Roman" w:cs="Times New Roman"/>
-          <w:b/>
-          <w:sz w:val="19"/>
-          <w:szCs w:val="19"/>
-        </w:rPr>
-        <w:t>Garden Game</w:t>
-      </w:r>
-      <w:r>
-        <w:rPr>
-          <w:rFonts w:ascii="Times New Roman" w:hAnsi="Times New Roman" w:cs="Times New Roman"/>
-          <w:b/>
-          <w:sz w:val="19"/>
-          <w:szCs w:val="19"/>
-        </w:rPr>
-        <w:t xml:space="preserve">                                                                                </w:t>
-      </w:r>
-      <w:r>
-        <w:rPr>
-          <w:rFonts w:ascii="Times New Roman" w:hAnsi="Times New Roman" w:cs="Times New Roman"/>
-          <w:b/>
-          <w:sz w:val="19"/>
-          <w:szCs w:val="19"/>
-        </w:rPr>
-        <w:t xml:space="preserve"> </w:t>
-      </w:r>
-      <w:r>
-        <w:rPr>
-          <w:rFonts w:ascii="Times New Roman" w:hAnsi="Times New Roman" w:cs="Times New Roman"/>
-          <w:sz w:val="19"/>
-          <w:szCs w:val="19"/>
-        </w:rPr>
-        <w:t>Apr</w:t>
-      </w:r>
-      <w:r>
-        <w:rPr>
-          <w:rFonts w:ascii="Times New Roman" w:hAnsi="Times New Roman" w:cs="Times New Roman"/>
-          <w:sz w:val="19"/>
-          <w:szCs w:val="19"/>
-        </w:rPr>
-        <w:t xml:space="preserve"> 20</w:t>
-      </w:r>
-      <w:r>
-        <w:rPr>
-          <w:rFonts w:ascii="Times New Roman" w:hAnsi="Times New Roman" w:cs="Times New Roman"/>
-          <w:sz w:val="19"/>
-          <w:szCs w:val="19"/>
-        </w:rPr>
-        <w:t>19</w:t>
-      </w:r>
-    </w:p>
-    <w:p>
-      <w:pPr>
-        <w:pStyle w:val="a8"/>
-        <w:numPr>
-          <w:ilvl w:val="0"/>
-          <w:numId w:val="1"/>
-        </w:numPr>
-        <w:spacing w:line="290" w:lineRule="exact"/>
-        <w:ind w:firstLineChars="0"/>
-        <w:rPr>
-          <w:rFonts w:ascii="Times New Roman" w:hAnsi="Times New Roman" w:cs="Times New Roman"/>
-          <w:sz w:val="19"/>
-          <w:szCs w:val="19"/>
-        </w:rPr>
-      </w:pPr>
-      <w:r>
-        <w:rPr>
-          <w:rFonts w:ascii="Times New Roman" w:hAnsi="Times New Roman" w:cs="Times New Roman"/>
-          <w:sz w:val="19"/>
-          <w:szCs w:val="19"/>
-        </w:rPr>
-        <w:t>Developed a game with Java in Netbeans for players to plant flowers in a garden</w:t>
-      </w:r>
-    </w:p>
-    <w:p>
-      <w:pPr>
-        <w:pStyle w:val="a8"/>
-        <w:numPr>
-          <w:ilvl w:val="0"/>
-          <w:numId w:val="1"/>
-        </w:numPr>
-        <w:spacing w:line="290" w:lineRule="exact"/>
-        <w:ind w:firstLineChars="0"/>
-        <w:rPr>
-          <w:rFonts w:ascii="Times New Roman" w:hAnsi="Times New Roman" w:cs="Times New Roman"/>
-          <w:sz w:val="19"/>
-          <w:szCs w:val="19"/>
-        </w:rPr>
-      </w:pPr>
-      <w:r>
-        <w:rPr>
-          <w:rFonts w:ascii="Times New Roman" w:hAnsi="Times New Roman" w:cs="Times New Roman"/>
-          <w:sz w:val="19"/>
-          <w:szCs w:val="19"/>
-        </w:rPr>
-        <w:t>Designed a user interface to choose the types of flowers and the planting pattern</w:t>
-      </w:r>
-    </w:p>
-    <w:p>
-      <w:pPr>
-        <w:pStyle w:val="a8"/>
-        <w:numPr>
-          <w:ilvl w:val="0"/>
-          <w:numId w:val="1"/>
-        </w:numPr>
         <w:spacing w:line="290" w:lineRule="exact"/>
         <w:ind w:firstLineChars="0"/>
         <w:rPr>
@@ -2543,33 +2822,17 @@
           <w:sz w:val="19"/>
           <w:szCs w:val="19"/>
         </w:rPr>
+        <w:t xml:space="preserve">OpenFOAM, ParaView, </w:t>
+      </w:r>
+      <w:r>
+        <w:rPr>
+          <w:rFonts w:ascii="Times New Roman" w:hAnsi="Times New Roman" w:cs="Times New Roman"/>
+          <w:bCs/>
+          <w:color w:val="000000" w:themeColor="text1"/>
+          <w:sz w:val="19"/>
+          <w:szCs w:val="19"/>
+        </w:rPr>
         <w:t>Plot Digitizer</w:t>
-      </w:r>
-      <w:r>
-        <w:rPr>
-          <w:rFonts w:ascii="Times New Roman" w:hAnsi="Times New Roman" w:cs="Times New Roman"/>
-          <w:bCs/>
-          <w:sz w:val="19"/>
-          <w:szCs w:val="19"/>
-        </w:rPr>
-        <w:t>,</w:t>
-      </w:r>
-      <w:r>
-        <w:rPr>
-          <w:rFonts w:ascii="Times New Roman" w:hAnsi="Times New Roman" w:cs="Times New Roman"/>
-          <w:b/>
-          <w:sz w:val="19"/>
-          <w:szCs w:val="19"/>
-        </w:rPr>
-        <w:t xml:space="preserve"> </w:t>
-      </w:r>
-      <w:r>
-        <w:rPr>
-          <w:rFonts w:ascii="Times New Roman" w:hAnsi="Times New Roman" w:cs="Times New Roman"/>
-          <w:sz w:val="19"/>
-          <w:szCs w:val="19"/>
-        </w:rPr>
-        <w:t>Microsoft Excel</w:t>
       </w:r>
     </w:p>
     <w:p>
@@ -4347,10 +4610,6 @@
 </file>
 
 <file path=customXml/item1.xml><?xml version="1.0" encoding="utf-8"?>
-<b:Sources xmlns:b="http://schemas.openxmlformats.org/officeDocument/2006/bibliography" xmlns="http://schemas.openxmlformats.org/officeDocument/2006/bibliography" SelectedStyle="\APASixthEditionOfficeOnline.xsl" StyleName="APA" Version="6"/>
-</file>
-
-<file path=customXml/item2.xml><?xml version="1.0" encoding="utf-8"?>
 <s:customData xmlns="http://www.wps.cn/officeDocument/2013/wpsCustomData" xmlns:s="http://www.wps.cn/officeDocument/2013/wpsCustomData">
   <customSectProps>
     <customSectPr/>
@@ -4358,18 +4617,22 @@
 </s:customData>
 </file>
 
+<file path=customXml/item2.xml><?xml version="1.0" encoding="utf-8"?>
+<b:Sources xmlns:b="http://schemas.openxmlformats.org/officeDocument/2006/bibliography" xmlns="http://schemas.openxmlformats.org/officeDocument/2006/bibliography" SelectedStyle="\APASixthEditionOfficeOnline.xsl" StyleName="APA" Version="6"/>
+</file>
+
 <file path=customXml/itemProps1.xml><?xml version="1.0" encoding="utf-8"?>
+<ds:datastoreItem xmlns:ds="http://schemas.openxmlformats.org/officeDocument/2006/customXml" ds:itemID="{B1977F7D-205B-4081-913C-38D41E755F92}">
+  <ds:schemaRefs>
+    <ds:schemaRef ds:uri="http://www.wps.cn/officeDocument/2013/wpsCustomData"/>
+  </ds:schemaRefs>
+</ds:datastoreItem>
+</file>
+
+<file path=customXml/itemProps2.xml><?xml version="1.0" encoding="utf-8"?>
 <ds:datastoreItem xmlns:ds="http://schemas.openxmlformats.org/officeDocument/2006/customXml" ds:itemID="{94315522-0123-4894-AEAD-646245FBE65A}">
   <ds:schemaRefs>
     <ds:schemaRef ds:uri="http://schemas.openxmlformats.org/officeDocument/2006/bibliography"/>
   </ds:schemaRefs>
 </ds:datastoreItem>
-</file>
-
-<file path=customXml/itemProps2.xml><?xml version="1.0" encoding="utf-8"?>
-<ds:datastoreItem xmlns:ds="http://schemas.openxmlformats.org/officeDocument/2006/customXml" ds:itemID="{B1977F7D-205B-4081-913C-38D41E755F92}">
-  <ds:schemaRefs>
-    <ds:schemaRef ds:uri="http://www.wps.cn/officeDocument/2013/wpsCustomData"/>
-  </ds:schemaRefs>
-</ds:datastoreItem>
 </file>
--- a/web/cv.docx
+++ b/web/cv.docx
@@ -532,7 +532,27 @@
           <w:sz w:val="19"/>
           <w:szCs w:val="19"/>
         </w:rPr>
-        <w:t xml:space="preserve">Xi’an Jiaotong - Liverpool University, </w:t>
+        <w:t xml:space="preserve">Xi’an </w:t>
+      </w:r>
+      <w:proofErr w:type="spellStart"/>
+      <w:r>
+        <w:rPr>
+          <w:rFonts w:ascii="Times New Roman" w:hAnsi="Times New Roman" w:cs="Times New Roman"/>
+          <w:b/>
+          <w:sz w:val="19"/>
+          <w:szCs w:val="19"/>
+        </w:rPr>
+        <w:t>Jiaotong</w:t>
+      </w:r>
+      <w:proofErr w:type="spellEnd"/>
+      <w:r>
+        <w:rPr>
+          <w:rFonts w:ascii="Times New Roman" w:hAnsi="Times New Roman" w:cs="Times New Roman"/>
+          <w:b/>
+          <w:sz w:val="19"/>
+          <w:szCs w:val="19"/>
+        </w:rPr>
+        <w:t xml:space="preserve"> - Liverpool University, </w:t>
       </w:r>
       <w:r>
         <w:rPr>
@@ -698,6 +718,7 @@
         </w:rPr>
         <w:t xml:space="preserve">First-class </w:t>
       </w:r>
+      <w:proofErr w:type="spellStart"/>
       <w:r>
         <w:rPr>
           <w:rFonts w:ascii="Times New Roman" w:hAnsi="Times New Roman" w:cs="Times New Roman"/>
@@ -706,6 +727,7 @@
         </w:rPr>
         <w:t>Honours</w:t>
       </w:r>
+      <w:proofErr w:type="spellEnd"/>
     </w:p>
     <w:p>
       <w:pPr>
@@ -887,43 +909,7 @@
           <w:szCs w:val="19"/>
           <w:u w:val="single"/>
         </w:rPr>
-        <w:t>esearch on A</w:t>
-      </w:r>
-      <w:r>
-        <w:rPr>
-          <w:rFonts w:ascii="Times New Roman" w:hAnsi="Times New Roman" w:cs="Times New Roman"/>
-          <w:sz w:val="19"/>
-          <w:szCs w:val="19"/>
-          <w:u w:val="single"/>
-        </w:rPr>
-        <w:t xml:space="preserve">rtificial </w:t>
-      </w:r>
-      <w:r>
-        <w:rPr>
-          <w:rFonts w:ascii="Times New Roman" w:hAnsi="Times New Roman" w:cs="Times New Roman"/>
-          <w:sz w:val="19"/>
-          <w:szCs w:val="19"/>
-          <w:u w:val="single"/>
-        </w:rPr>
-        <w:t>I</w:t>
-      </w:r>
-      <w:r>
-        <w:rPr>
-          <w:rFonts w:ascii="Times New Roman" w:hAnsi="Times New Roman" w:cs="Times New Roman"/>
-          <w:sz w:val="19"/>
-          <w:szCs w:val="19"/>
-          <w:u w:val="single"/>
-        </w:rPr>
-        <w:t>ntelligence</w:t>
-      </w:r>
-      <w:r>
-        <w:rPr>
-          <w:rFonts w:ascii="Times New Roman" w:hAnsi="Times New Roman" w:cs="Times New Roman"/>
-          <w:sz w:val="19"/>
-          <w:szCs w:val="19"/>
-          <w:u w:val="single"/>
-        </w:rPr>
-        <w:t xml:space="preserve"> Computational Fluid Dynamics</w:t>
+        <w:t>esearch on Artificial Intelligence Computational Fluid Dynamics</w:t>
       </w:r>
       <w:r>
         <w:rPr>
@@ -981,15 +967,7 @@
           <w:szCs w:val="19"/>
         </w:rPr>
         <w:tab/>
-        <w:t xml:space="preserve">  </w:t>
-      </w:r>
-      <w:r>
-        <w:rPr>
-          <w:rFonts w:ascii="Times New Roman" w:hAnsi="Times New Roman" w:cs="Times New Roman"/>
-          <w:sz w:val="19"/>
-          <w:szCs w:val="19"/>
-        </w:rPr>
-        <w:t>J</w:t>
+        <w:t xml:space="preserve">  J</w:t>
       </w:r>
       <w:r>
         <w:rPr>
@@ -1078,8 +1056,52 @@
           <w:sz w:val="19"/>
           <w:szCs w:val="19"/>
         </w:rPr>
-        <w:t>Created data sets of flow around a circular cylinder on OpenFOAM and visualized them using ParaView</w:t>
-      </w:r>
+        <w:t xml:space="preserve">Created data sets of flow around a circular cylinder </w:t>
+      </w:r>
+      <w:r>
+        <w:rPr>
+          <w:rFonts w:ascii="Times New Roman" w:hAnsi="Times New Roman" w:cs="Times New Roman"/>
+          <w:sz w:val="19"/>
+          <w:szCs w:val="19"/>
+        </w:rPr>
+        <w:t>with</w:t>
+      </w:r>
+      <w:r>
+        <w:rPr>
+          <w:rFonts w:ascii="Times New Roman" w:hAnsi="Times New Roman" w:cs="Times New Roman"/>
+          <w:sz w:val="19"/>
+          <w:szCs w:val="19"/>
+        </w:rPr>
+        <w:t xml:space="preserve"> </w:t>
+      </w:r>
+      <w:proofErr w:type="spellStart"/>
+      <w:r>
+        <w:rPr>
+          <w:rFonts w:ascii="Times New Roman" w:hAnsi="Times New Roman" w:cs="Times New Roman"/>
+          <w:sz w:val="19"/>
+          <w:szCs w:val="19"/>
+        </w:rPr>
+        <w:t>OpenFOAM</w:t>
+      </w:r>
+      <w:proofErr w:type="spellEnd"/>
+      <w:r>
+        <w:rPr>
+          <w:rFonts w:ascii="Times New Roman" w:hAnsi="Times New Roman" w:cs="Times New Roman"/>
+          <w:sz w:val="19"/>
+          <w:szCs w:val="19"/>
+        </w:rPr>
+        <w:t xml:space="preserve"> and visualized them using </w:t>
+      </w:r>
+      <w:proofErr w:type="spellStart"/>
+      <w:r>
+        <w:rPr>
+          <w:rFonts w:ascii="Times New Roman" w:hAnsi="Times New Roman" w:cs="Times New Roman"/>
+          <w:sz w:val="19"/>
+          <w:szCs w:val="19"/>
+        </w:rPr>
+        <w:t>ParaView</w:t>
+      </w:r>
+      <w:proofErr w:type="spellEnd"/>
     </w:p>
     <w:p>
       <w:pPr>
@@ -1091,130 +1113,172 @@
         <w:spacing w:line="290" w:lineRule="exact"/>
         <w:ind w:firstLineChars="0"/>
         <w:rPr>
+          <w:rFonts w:ascii="Times New Roman" w:hAnsi="Times New Roman" w:cs="Times New Roman"/>
+          <w:sz w:val="19"/>
+          <w:szCs w:val="19"/>
+        </w:rPr>
+      </w:pPr>
+      <w:r>
+        <w:rPr>
           <w:rFonts w:ascii="Times New Roman" w:hAnsi="Times New Roman" w:cs="Times New Roman" w:hint="eastAsia"/>
           <w:sz w:val="19"/>
           <w:szCs w:val="19"/>
         </w:rPr>
-      </w:pPr>
+        <w:t>D</w:t>
+      </w:r>
+      <w:r>
+        <w:rPr>
+          <w:rFonts w:ascii="Times New Roman" w:hAnsi="Times New Roman" w:cs="Times New Roman"/>
+          <w:sz w:val="19"/>
+          <w:szCs w:val="19"/>
+        </w:rPr>
+        <w:t>esigned</w:t>
+      </w:r>
+      <w:r>
+        <w:rPr>
+          <w:rFonts w:ascii="Times New Roman" w:hAnsi="Times New Roman" w:cs="Times New Roman"/>
+          <w:sz w:val="19"/>
+          <w:szCs w:val="19"/>
+        </w:rPr>
+        <w:t xml:space="preserve"> </w:t>
+      </w:r>
+      <w:r>
+        <w:rPr>
+          <w:rFonts w:ascii="Times New Roman" w:hAnsi="Times New Roman" w:cs="Times New Roman"/>
+          <w:sz w:val="19"/>
+          <w:szCs w:val="19"/>
+        </w:rPr>
+        <w:t>a</w:t>
+      </w:r>
+      <w:r>
+        <w:rPr>
+          <w:rFonts w:ascii="Times New Roman" w:hAnsi="Times New Roman" w:cs="Times New Roman"/>
+          <w:sz w:val="19"/>
+          <w:szCs w:val="19"/>
+        </w:rPr>
+        <w:t>lgorithm</w:t>
+      </w:r>
+      <w:r>
+        <w:rPr>
+          <w:rFonts w:ascii="Times New Roman" w:hAnsi="Times New Roman" w:cs="Times New Roman"/>
+          <w:sz w:val="19"/>
+          <w:szCs w:val="19"/>
+        </w:rPr>
+        <w:t>s</w:t>
+      </w:r>
+      <w:r>
+        <w:rPr>
+          <w:rFonts w:ascii="Times New Roman" w:hAnsi="Times New Roman" w:cs="Times New Roman"/>
+          <w:sz w:val="19"/>
+          <w:szCs w:val="19"/>
+        </w:rPr>
+        <w:t xml:space="preserve"> for </w:t>
+      </w:r>
+      <w:r>
+        <w:rPr>
+          <w:rFonts w:ascii="Times New Roman" w:hAnsi="Times New Roman" w:cs="Times New Roman"/>
+          <w:sz w:val="19"/>
+          <w:szCs w:val="19"/>
+        </w:rPr>
+        <w:t>sampling p</w:t>
+      </w:r>
+      <w:r>
+        <w:rPr>
+          <w:rFonts w:ascii="Times New Roman" w:hAnsi="Times New Roman" w:cs="Times New Roman"/>
+          <w:sz w:val="19"/>
+          <w:szCs w:val="19"/>
+        </w:rPr>
+        <w:t xml:space="preserve">oint </w:t>
+      </w:r>
+      <w:r>
+        <w:rPr>
+          <w:rFonts w:ascii="Times New Roman" w:hAnsi="Times New Roman" w:cs="Times New Roman"/>
+          <w:sz w:val="19"/>
+          <w:szCs w:val="19"/>
+        </w:rPr>
+        <w:t>c</w:t>
+      </w:r>
+      <w:r>
+        <w:rPr>
+          <w:rFonts w:ascii="Times New Roman" w:hAnsi="Times New Roman" w:cs="Times New Roman"/>
+          <w:sz w:val="19"/>
+          <w:szCs w:val="19"/>
+        </w:rPr>
+        <w:t xml:space="preserve">loud </w:t>
+      </w:r>
+      <w:r>
+        <w:rPr>
+          <w:rFonts w:ascii="Times New Roman" w:hAnsi="Times New Roman" w:cs="Times New Roman"/>
+          <w:sz w:val="19"/>
+          <w:szCs w:val="19"/>
+        </w:rPr>
+        <w:t>center</w:t>
+      </w:r>
+      <w:r>
+        <w:rPr>
+          <w:rFonts w:ascii="Times New Roman" w:hAnsi="Times New Roman" w:cs="Times New Roman"/>
+          <w:sz w:val="19"/>
+          <w:szCs w:val="19"/>
+        </w:rPr>
+        <w:t>s</w:t>
+      </w:r>
+      <w:r>
+        <w:rPr>
+          <w:rFonts w:ascii="Times New Roman" w:hAnsi="Times New Roman" w:cs="Times New Roman"/>
+          <w:sz w:val="19"/>
+          <w:szCs w:val="19"/>
+        </w:rPr>
+        <w:t xml:space="preserve"> </w:t>
+      </w:r>
       <w:r>
         <w:rPr>
           <w:rFonts w:ascii="Times New Roman" w:hAnsi="Times New Roman" w:cs="Times New Roman" w:hint="eastAsia"/>
           <w:sz w:val="19"/>
           <w:szCs w:val="19"/>
         </w:rPr>
-        <w:t>D</w:t>
-      </w:r>
-      <w:r>
-        <w:rPr>
-          <w:rFonts w:ascii="Times New Roman" w:hAnsi="Times New Roman" w:cs="Times New Roman"/>
-          <w:sz w:val="19"/>
-          <w:szCs w:val="19"/>
-        </w:rPr>
-        <w:t>esigned</w:t>
-      </w:r>
-      <w:r>
-        <w:rPr>
-          <w:rFonts w:ascii="Times New Roman" w:hAnsi="Times New Roman" w:cs="Times New Roman"/>
-          <w:sz w:val="19"/>
-          <w:szCs w:val="19"/>
-        </w:rPr>
-        <w:t xml:space="preserve"> </w:t>
-      </w:r>
-      <w:r>
-        <w:rPr>
-          <w:rFonts w:ascii="Times New Roman" w:hAnsi="Times New Roman" w:cs="Times New Roman"/>
-          <w:sz w:val="19"/>
-          <w:szCs w:val="19"/>
-        </w:rPr>
-        <w:t>a</w:t>
-      </w:r>
-      <w:r>
-        <w:rPr>
-          <w:rFonts w:ascii="Times New Roman" w:hAnsi="Times New Roman" w:cs="Times New Roman"/>
-          <w:sz w:val="19"/>
-          <w:szCs w:val="19"/>
-        </w:rPr>
-        <w:t xml:space="preserve">lgorithm for </w:t>
-      </w:r>
-      <w:r>
-        <w:rPr>
-          <w:rFonts w:ascii="Times New Roman" w:hAnsi="Times New Roman" w:cs="Times New Roman"/>
-          <w:sz w:val="19"/>
-          <w:szCs w:val="19"/>
-        </w:rPr>
-        <w:t>sampling p</w:t>
-      </w:r>
-      <w:r>
-        <w:rPr>
-          <w:rFonts w:ascii="Times New Roman" w:hAnsi="Times New Roman" w:cs="Times New Roman"/>
-          <w:sz w:val="19"/>
-          <w:szCs w:val="19"/>
-        </w:rPr>
-        <w:t xml:space="preserve">oint </w:t>
-      </w:r>
-      <w:r>
-        <w:rPr>
-          <w:rFonts w:ascii="Times New Roman" w:hAnsi="Times New Roman" w:cs="Times New Roman"/>
-          <w:sz w:val="19"/>
-          <w:szCs w:val="19"/>
-        </w:rPr>
-        <w:t>c</w:t>
-      </w:r>
-      <w:r>
-        <w:rPr>
-          <w:rFonts w:ascii="Times New Roman" w:hAnsi="Times New Roman" w:cs="Times New Roman"/>
-          <w:sz w:val="19"/>
-          <w:szCs w:val="19"/>
-        </w:rPr>
-        <w:t xml:space="preserve">loud </w:t>
-      </w:r>
-      <w:r>
-        <w:rPr>
-          <w:rFonts w:ascii="Times New Roman" w:hAnsi="Times New Roman" w:cs="Times New Roman"/>
-          <w:sz w:val="19"/>
-          <w:szCs w:val="19"/>
-        </w:rPr>
-        <w:t>center</w:t>
-      </w:r>
-      <w:r>
-        <w:rPr>
-          <w:rFonts w:ascii="Times New Roman" w:hAnsi="Times New Roman" w:cs="Times New Roman"/>
-          <w:sz w:val="19"/>
-          <w:szCs w:val="19"/>
-        </w:rPr>
-        <w:t xml:space="preserve"> </w:t>
-      </w:r>
-      <w:r>
-        <w:rPr>
-          <w:rFonts w:ascii="Times New Roman" w:hAnsi="Times New Roman" w:cs="Times New Roman"/>
-          <w:sz w:val="19"/>
-          <w:szCs w:val="19"/>
-        </w:rPr>
-        <w:t xml:space="preserve">through measuring path-length in </w:t>
-      </w:r>
-      <w:r>
-        <w:rPr>
-          <w:rFonts w:ascii="Times New Roman" w:hAnsi="Times New Roman" w:cs="Times New Roman"/>
-          <w:sz w:val="19"/>
-          <w:szCs w:val="19"/>
-        </w:rPr>
-        <w:t>the mesh generated by OpenFOAM</w:t>
-      </w:r>
-      <w:r>
-        <w:rPr>
-          <w:rFonts w:ascii="Times New Roman" w:hAnsi="Times New Roman" w:cs="Times New Roman"/>
-          <w:sz w:val="19"/>
-          <w:szCs w:val="19"/>
-        </w:rPr>
-        <w:t xml:space="preserve"> </w:t>
-      </w:r>
-      <w:r>
-        <w:rPr>
-          <w:rFonts w:ascii="Times New Roman" w:hAnsi="Times New Roman" w:cs="Times New Roman"/>
-          <w:sz w:val="19"/>
-          <w:szCs w:val="19"/>
-        </w:rPr>
-        <w:t xml:space="preserve"> </w:t>
+        <w:t>with</w:t>
+      </w:r>
+      <w:r>
+        <w:rPr>
+          <w:rFonts w:ascii="Times New Roman" w:hAnsi="Times New Roman" w:cs="Times New Roman"/>
+          <w:sz w:val="19"/>
+          <w:szCs w:val="19"/>
+        </w:rPr>
+        <w:t xml:space="preserve"> Python </w:t>
+      </w:r>
+      <w:r>
+        <w:rPr>
+          <w:rFonts w:ascii="Times New Roman" w:hAnsi="Times New Roman" w:cs="Times New Roman"/>
+          <w:sz w:val="19"/>
+          <w:szCs w:val="19"/>
+        </w:rPr>
+        <w:t xml:space="preserve">as a part of </w:t>
+      </w:r>
+      <w:proofErr w:type="spellStart"/>
+      <w:r>
+        <w:rPr>
+          <w:rFonts w:ascii="Times New Roman" w:hAnsi="Times New Roman" w:cs="Times New Roman"/>
+          <w:sz w:val="19"/>
+          <w:szCs w:val="19"/>
+        </w:rPr>
+        <w:t>PointNet</w:t>
+      </w:r>
+      <w:proofErr w:type="spellEnd"/>
+      <w:r>
+        <w:rPr>
+          <w:rFonts w:ascii="Times New Roman" w:hAnsi="Times New Roman" w:cs="Times New Roman"/>
+          <w:sz w:val="19"/>
+          <w:szCs w:val="19"/>
+        </w:rPr>
+        <w:t xml:space="preserve">++ </w:t>
+      </w:r>
+      <w:r>
+        <w:rPr>
+          <w:rFonts w:ascii="Times New Roman" w:hAnsi="Times New Roman" w:cs="Times New Roman"/>
+          <w:sz w:val="19"/>
+          <w:szCs w:val="19"/>
+        </w:rPr>
+        <w:t>architecture</w:t>
       </w:r>
     </w:p>
     <w:p>
@@ -1262,7 +1326,23 @@
           <w:sz w:val="19"/>
           <w:szCs w:val="19"/>
         </w:rPr>
-        <w:t>Boundary Layer Code for Computational Fluid Dynamics on MATLAB</w:t>
+        <w:t xml:space="preserve">Boundary Layer Code for Computational Fluid Dynamics </w:t>
+      </w:r>
+      <w:r>
+        <w:rPr>
+          <w:rFonts w:ascii="Times New Roman" w:hAnsi="Times New Roman" w:cs="Times New Roman"/>
+          <w:sz w:val="19"/>
+          <w:szCs w:val="19"/>
+        </w:rPr>
+        <w:t>with</w:t>
+      </w:r>
+      <w:r>
+        <w:rPr>
+          <w:rFonts w:ascii="Times New Roman" w:hAnsi="Times New Roman" w:cs="Times New Roman"/>
+          <w:sz w:val="19"/>
+          <w:szCs w:val="19"/>
+        </w:rPr>
+        <w:t xml:space="preserve"> MATLAB</w:t>
       </w:r>
     </w:p>
     <w:p>
@@ -2045,10 +2125,13 @@
     </w:p>
     <w:p>
       <w:pPr>
-        <w:spacing w:line="290" w:lineRule="exact"/>
-        <w:rPr>
-          <w:rFonts w:ascii="Times New Roman" w:hAnsi="Times New Roman" w:cs="Times New Roman"/>
-          <w:b/>
+        <w:pStyle w:val="a8"/>
+        <w:spacing w:line="290" w:lineRule="exact"/>
+        <w:ind w:firstLineChars="0" w:firstLine="0"/>
+        <w:rPr>
+          <w:rFonts w:ascii="Times New Roman" w:hAnsi="Times New Roman" w:cs="Times New Roman"/>
+          <w:b/>
+          <w:bCs/>
           <w:sz w:val="19"/>
           <w:szCs w:val="19"/>
         </w:rPr>
@@ -2208,7 +2291,25 @@
           <w:sz w:val="19"/>
           <w:szCs w:val="19"/>
         </w:rPr>
-        <w:t>Studied Gaussian Quadrature with interpolatory on optimally chosen point sets to further improve the accuracy</w:t>
+        <w:t xml:space="preserve">Studied Gaussian Quadrature with </w:t>
+      </w:r>
+      <w:proofErr w:type="spellStart"/>
+      <w:r>
+        <w:rPr>
+          <w:rFonts w:ascii="Times New Roman" w:hAnsi="Times New Roman" w:cs="Times New Roman"/>
+          <w:sz w:val="19"/>
+          <w:szCs w:val="19"/>
+        </w:rPr>
+        <w:t>interpolatory</w:t>
+      </w:r>
+      <w:proofErr w:type="spellEnd"/>
+      <w:r>
+        <w:rPr>
+          <w:rFonts w:ascii="Times New Roman" w:hAnsi="Times New Roman" w:cs="Times New Roman"/>
+          <w:sz w:val="19"/>
+          <w:szCs w:val="19"/>
+        </w:rPr>
+        <w:t xml:space="preserve"> on optimally chosen point sets to further improve the accuracy</w:t>
       </w:r>
     </w:p>
     <w:p>
@@ -2814,6 +2915,7 @@
         </w:rPr>
         <w:t xml:space="preserve">SPSS, </w:t>
       </w:r>
+      <w:proofErr w:type="spellStart"/>
       <w:r>
         <w:rPr>
           <w:rFonts w:ascii="Times New Roman" w:hAnsi="Times New Roman" w:cs="Times New Roman"/>
@@ -2822,7 +2924,40 @@
           <w:sz w:val="19"/>
           <w:szCs w:val="19"/>
         </w:rPr>
-        <w:t xml:space="preserve">OpenFOAM, ParaView, </w:t>
+        <w:t>OpenFOAM</w:t>
+      </w:r>
+      <w:proofErr w:type="spellEnd"/>
+      <w:r>
+        <w:rPr>
+          <w:rFonts w:ascii="Times New Roman" w:hAnsi="Times New Roman" w:cs="Times New Roman"/>
+          <w:bCs/>
+          <w:color w:val="000000" w:themeColor="text1"/>
+          <w:sz w:val="19"/>
+          <w:szCs w:val="19"/>
+        </w:rPr>
+        <w:t xml:space="preserve">, </w:t>
+      </w:r>
+      <w:proofErr w:type="spellStart"/>
+      <w:r>
+        <w:rPr>
+          <w:rFonts w:ascii="Times New Roman" w:hAnsi="Times New Roman" w:cs="Times New Roman"/>
+          <w:bCs/>
+          <w:color w:val="000000" w:themeColor="text1"/>
+          <w:sz w:val="19"/>
+          <w:szCs w:val="19"/>
+        </w:rPr>
+        <w:t>ParaView</w:t>
+      </w:r>
+      <w:proofErr w:type="spellEnd"/>
+      <w:r>
+        <w:rPr>
+          <w:rFonts w:ascii="Times New Roman" w:hAnsi="Times New Roman" w:cs="Times New Roman"/>
+          <w:bCs/>
+          <w:color w:val="000000" w:themeColor="text1"/>
+          <w:sz w:val="19"/>
+          <w:szCs w:val="19"/>
+        </w:rPr>
+        <w:t xml:space="preserve">, </w:t>
       </w:r>
       <w:r>
         <w:rPr>
@@ -3378,6 +3513,14 @@
           <w:sz w:val="19"/>
           <w:szCs w:val="19"/>
         </w:rPr>
+        <w:t xml:space="preserve"> </w:t>
+      </w:r>
+      <w:r>
+        <w:rPr>
+          <w:rFonts w:ascii="Times New Roman" w:hAnsi="Times New Roman" w:cs="Times New Roman"/>
+          <w:sz w:val="19"/>
+          <w:szCs w:val="19"/>
+        </w:rPr>
         <w:t>Jun 2019</w:t>
       </w:r>
     </w:p>
@@ -3434,6 +3577,14 @@
           <w:sz w:val="19"/>
           <w:szCs w:val="19"/>
         </w:rPr>
+        <w:t xml:space="preserve"> </w:t>
+      </w:r>
+      <w:r>
+        <w:rPr>
+          <w:rFonts w:ascii="Times New Roman" w:hAnsi="Times New Roman" w:cs="Times New Roman"/>
+          <w:sz w:val="19"/>
+          <w:szCs w:val="19"/>
+        </w:rPr>
         <w:t>S</w:t>
       </w:r>
       <w:r>
@@ -3515,6 +3666,14 @@
           <w:szCs w:val="19"/>
         </w:rPr>
         <w:t xml:space="preserve">                    </w:t>
+      </w:r>
+      <w:r>
+        <w:rPr>
+          <w:rFonts w:ascii="Times New Roman" w:hAnsi="Times New Roman" w:cs="Times New Roman"/>
+          <w:sz w:val="19"/>
+          <w:szCs w:val="19"/>
+        </w:rPr>
+        <w:t xml:space="preserve"> </w:t>
       </w:r>
       <w:r>
         <w:rPr>
@@ -3922,7 +4081,7 @@
     <w:lsdException w:name="Hyperlink" w:semiHidden="1" w:unhideWhenUsed="1"/>
     <w:lsdException w:name="FollowedHyperlink" w:semiHidden="1" w:unhideWhenUsed="1"/>
     <w:lsdException w:name="Strong" w:qFormat="1"/>
-    <w:lsdException w:name="Emphasis" w:qFormat="1"/>
+    <w:lsdException w:name="Emphasis" w:uiPriority="20" w:qFormat="1"/>
     <w:lsdException w:name="Document Map" w:semiHidden="1" w:unhideWhenUsed="1"/>
     <w:lsdException w:name="Plain Text" w:semiHidden="1" w:unhideWhenUsed="1"/>
     <w:lsdException w:name="E-mail Signature" w:semiHidden="1" w:unhideWhenUsed="1"/>
@@ -4292,6 +4451,7 @@
   <w:style w:type="character" w:styleId="a7">
     <w:name w:val="Emphasis"/>
     <w:basedOn w:val="a0"/>
+    <w:uiPriority w:val="20"/>
     <w:qFormat/>
     <w:rPr>
       <w:i/>
